--- a/JuanMoralejaResume11-24.docx
+++ b/JuanMoralejaResume11-24.docx
@@ -276,13 +276,7 @@
               <w:t xml:space="preserve">C#, </w:t>
             </w:r>
             <w:r>
-              <w:t xml:space="preserve"> </w:t>
-            </w:r>
-            <w:r>
-              <w:t>Unity</w:t>
-            </w:r>
-            <w:r>
-              <w:t xml:space="preserve"> </w:t>
+              <w:t xml:space="preserve"> Unity </w:t>
             </w:r>
             <w:r>
               <w:t xml:space="preserve">, </w:t>
@@ -1396,7 +1390,12 @@
       </w:pPr>
     </w:p>
     <w:sectPr>
-      <w:headerReference w:type="first" r:id="rId8"/>
+      <w:headerReference w:type="even" r:id="rId8"/>
+      <w:headerReference w:type="default" r:id="rId9"/>
+      <w:footerReference w:type="even" r:id="rId10"/>
+      <w:footerReference w:type="default" r:id="rId11"/>
+      <w:headerReference w:type="first" r:id="rId12"/>
+      <w:footerReference w:type="first" r:id="rId13"/>
       <w:pgSz w:w="12240" w:h="15840" w:code="1"/>
       <w:pgMar w:top="1440" w:right="1440" w:bottom="1008" w:left="1440" w:header="576" w:footer="576" w:gutter="0"/>
       <w:cols w:space="720"/>
@@ -1426,6 +1425,36 @@
 </w:endnotes>
 </file>
 
+<file path=word/footer1.xml><?xml version="1.0" encoding="utf-8"?>
+<w:ftr xmlns:wpc="http://schemas.microsoft.com/office/word/2010/wordprocessingCanvas" xmlns:cx="http://schemas.microsoft.com/office/drawing/2014/chartex" xmlns:cx1="http://schemas.microsoft.com/office/drawing/2015/9/8/chartex" xmlns:cx2="http://schemas.microsoft.com/office/drawing/2015/10/21/chartex" xmlns:cx3="http://schemas.microsoft.com/office/drawing/2016/5/9/chartex" xmlns:cx4="http://schemas.microsoft.com/office/drawing/2016/5/10/chartex" xmlns:cx5="http://schemas.microsoft.com/office/drawing/2016/5/11/chartex" xmlns:cx6="http://schemas.microsoft.com/office/drawing/2016/5/12/chartex" xmlns:cx7="http://schemas.microsoft.com/office/drawing/2016/5/13/chartex" xmlns:cx8="http://schemas.microsoft.com/office/drawing/2016/5/14/chartex" xmlns:mc="http://schemas.openxmlformats.org/markup-compatibility/2006" xmlns:aink="http://schemas.microsoft.com/office/drawing/2016/ink" xmlns:am3d="http://schemas.microsoft.com/office/drawing/2017/model3d" xmlns:o="urn:schemas-microsoft-com:office:office" xmlns:r="http://schemas.openxmlformats.org/officeDocument/2006/relationships" xmlns:m="http://schemas.openxmlformats.org/officeDocument/2006/math" xmlns:v="urn:schemas-microsoft-com:vml" xmlns:wp14="http://schemas.microsoft.com/office/word/2010/wordprocessingDrawing" xmlns:wp="http://schemas.openxmlformats.org/drawingml/2006/wordprocessingDrawing" xmlns:w10="urn:schemas-microsoft-com:office:word" xmlns:w="http://schemas.openxmlformats.org/wordprocessingml/2006/main" xmlns:w14="http://schemas.microsoft.com/office/word/2010/wordml" xmlns:w15="http://schemas.microsoft.com/office/word/2012/wordml" xmlns:w16cex="http://schemas.microsoft.com/office/word/2018/wordml/cex" xmlns:w16cid="http://schemas.microsoft.com/office/word/2016/wordml/cid" xmlns:w16="http://schemas.microsoft.com/office/word/2018/wordml" xmlns:w16se="http://schemas.microsoft.com/office/word/2015/wordml/symex" xmlns:wpg="http://schemas.microsoft.com/office/word/2010/wordprocessingGroup" xmlns:wpi="http://schemas.microsoft.com/office/word/2010/wordprocessingInk" xmlns:wne="http://schemas.microsoft.com/office/word/2006/wordml" xmlns:wps="http://schemas.microsoft.com/office/word/2010/wordprocessingShape" mc:Ignorable="w14 w15 w16se w16cid w16 w16cex wp14">
+  <w:p>
+    <w:pPr>
+      <w:pStyle w:val="Footer"/>
+    </w:pPr>
+  </w:p>
+</w:ftr>
+</file>
+
+<file path=word/footer2.xml><?xml version="1.0" encoding="utf-8"?>
+<w:ftr xmlns:wpc="http://schemas.microsoft.com/office/word/2010/wordprocessingCanvas" xmlns:cx="http://schemas.microsoft.com/office/drawing/2014/chartex" xmlns:cx1="http://schemas.microsoft.com/office/drawing/2015/9/8/chartex" xmlns:cx2="http://schemas.microsoft.com/office/drawing/2015/10/21/chartex" xmlns:cx3="http://schemas.microsoft.com/office/drawing/2016/5/9/chartex" xmlns:cx4="http://schemas.microsoft.com/office/drawing/2016/5/10/chartex" xmlns:cx5="http://schemas.microsoft.com/office/drawing/2016/5/11/chartex" xmlns:cx6="http://schemas.microsoft.com/office/drawing/2016/5/12/chartex" xmlns:cx7="http://schemas.microsoft.com/office/drawing/2016/5/13/chartex" xmlns:cx8="http://schemas.microsoft.com/office/drawing/2016/5/14/chartex" xmlns:mc="http://schemas.openxmlformats.org/markup-compatibility/2006" xmlns:aink="http://schemas.microsoft.com/office/drawing/2016/ink" xmlns:am3d="http://schemas.microsoft.com/office/drawing/2017/model3d" xmlns:o="urn:schemas-microsoft-com:office:office" xmlns:r="http://schemas.openxmlformats.org/officeDocument/2006/relationships" xmlns:m="http://schemas.openxmlformats.org/officeDocument/2006/math" xmlns:v="urn:schemas-microsoft-com:vml" xmlns:wp14="http://schemas.microsoft.com/office/word/2010/wordprocessingDrawing" xmlns:wp="http://schemas.openxmlformats.org/drawingml/2006/wordprocessingDrawing" xmlns:w10="urn:schemas-microsoft-com:office:word" xmlns:w="http://schemas.openxmlformats.org/wordprocessingml/2006/main" xmlns:w14="http://schemas.microsoft.com/office/word/2010/wordml" xmlns:w15="http://schemas.microsoft.com/office/word/2012/wordml" xmlns:w16cex="http://schemas.microsoft.com/office/word/2018/wordml/cex" xmlns:w16cid="http://schemas.microsoft.com/office/word/2016/wordml/cid" xmlns:w16="http://schemas.microsoft.com/office/word/2018/wordml" xmlns:w16se="http://schemas.microsoft.com/office/word/2015/wordml/symex" xmlns:wpg="http://schemas.microsoft.com/office/word/2010/wordprocessingGroup" xmlns:wpi="http://schemas.microsoft.com/office/word/2010/wordprocessingInk" xmlns:wne="http://schemas.microsoft.com/office/word/2006/wordml" xmlns:wps="http://schemas.microsoft.com/office/word/2010/wordprocessingShape" mc:Ignorable="w14 w15 w16se w16cid w16 w16cex wp14">
+  <w:p>
+    <w:pPr>
+      <w:pStyle w:val="Footer"/>
+    </w:pPr>
+  </w:p>
+</w:ftr>
+</file>
+
+<file path=word/footer3.xml><?xml version="1.0" encoding="utf-8"?>
+<w:ftr xmlns:wpc="http://schemas.microsoft.com/office/word/2010/wordprocessingCanvas" xmlns:cx="http://schemas.microsoft.com/office/drawing/2014/chartex" xmlns:cx1="http://schemas.microsoft.com/office/drawing/2015/9/8/chartex" xmlns:cx2="http://schemas.microsoft.com/office/drawing/2015/10/21/chartex" xmlns:cx3="http://schemas.microsoft.com/office/drawing/2016/5/9/chartex" xmlns:cx4="http://schemas.microsoft.com/office/drawing/2016/5/10/chartex" xmlns:cx5="http://schemas.microsoft.com/office/drawing/2016/5/11/chartex" xmlns:cx6="http://schemas.microsoft.com/office/drawing/2016/5/12/chartex" xmlns:cx7="http://schemas.microsoft.com/office/drawing/2016/5/13/chartex" xmlns:cx8="http://schemas.microsoft.com/office/drawing/2016/5/14/chartex" xmlns:mc="http://schemas.openxmlformats.org/markup-compatibility/2006" xmlns:aink="http://schemas.microsoft.com/office/drawing/2016/ink" xmlns:am3d="http://schemas.microsoft.com/office/drawing/2017/model3d" xmlns:o="urn:schemas-microsoft-com:office:office" xmlns:r="http://schemas.openxmlformats.org/officeDocument/2006/relationships" xmlns:m="http://schemas.openxmlformats.org/officeDocument/2006/math" xmlns:v="urn:schemas-microsoft-com:vml" xmlns:wp14="http://schemas.microsoft.com/office/word/2010/wordprocessingDrawing" xmlns:wp="http://schemas.openxmlformats.org/drawingml/2006/wordprocessingDrawing" xmlns:w10="urn:schemas-microsoft-com:office:word" xmlns:w="http://schemas.openxmlformats.org/wordprocessingml/2006/main" xmlns:w14="http://schemas.microsoft.com/office/word/2010/wordml" xmlns:w15="http://schemas.microsoft.com/office/word/2012/wordml" xmlns:w16cex="http://schemas.microsoft.com/office/word/2018/wordml/cex" xmlns:w16cid="http://schemas.microsoft.com/office/word/2016/wordml/cid" xmlns:w16="http://schemas.microsoft.com/office/word/2018/wordml" xmlns:w16se="http://schemas.microsoft.com/office/word/2015/wordml/symex" xmlns:wpg="http://schemas.microsoft.com/office/word/2010/wordprocessingGroup" xmlns:wpi="http://schemas.microsoft.com/office/word/2010/wordprocessingInk" xmlns:wne="http://schemas.microsoft.com/office/word/2006/wordml" xmlns:wps="http://schemas.microsoft.com/office/word/2010/wordprocessingShape" mc:Ignorable="w14 w15 w16se w16cid w16 w16cex wp14">
+  <w:p>
+    <w:pPr>
+      <w:pStyle w:val="Footer"/>
+    </w:pPr>
+  </w:p>
+</w:ftr>
+</file>
+
 <file path=word/footnotes.xml><?xml version="1.0" encoding="utf-8"?>
 <w:footnotes xmlns:wpc="http://schemas.microsoft.com/office/word/2010/wordprocessingCanvas" xmlns:cx="http://schemas.microsoft.com/office/drawing/2014/chartex" xmlns:cx1="http://schemas.microsoft.com/office/drawing/2015/9/8/chartex" xmlns:cx2="http://schemas.microsoft.com/office/drawing/2015/10/21/chartex" xmlns:cx3="http://schemas.microsoft.com/office/drawing/2016/5/9/chartex" xmlns:cx4="http://schemas.microsoft.com/office/drawing/2016/5/10/chartex" xmlns:cx5="http://schemas.microsoft.com/office/drawing/2016/5/11/chartex" xmlns:cx6="http://schemas.microsoft.com/office/drawing/2016/5/12/chartex" xmlns:cx7="http://schemas.microsoft.com/office/drawing/2016/5/13/chartex" xmlns:cx8="http://schemas.microsoft.com/office/drawing/2016/5/14/chartex" xmlns:mc="http://schemas.openxmlformats.org/markup-compatibility/2006" xmlns:aink="http://schemas.microsoft.com/office/drawing/2016/ink" xmlns:am3d="http://schemas.microsoft.com/office/drawing/2017/model3d" xmlns:o="urn:schemas-microsoft-com:office:office" xmlns:r="http://schemas.openxmlformats.org/officeDocument/2006/relationships" xmlns:m="http://schemas.openxmlformats.org/officeDocument/2006/math" xmlns:v="urn:schemas-microsoft-com:vml" xmlns:wp14="http://schemas.microsoft.com/office/word/2010/wordprocessingDrawing" xmlns:wp="http://schemas.openxmlformats.org/drawingml/2006/wordprocessingDrawing" xmlns:w10="urn:schemas-microsoft-com:office:word" xmlns:w="http://schemas.openxmlformats.org/wordprocessingml/2006/main" xmlns:w14="http://schemas.microsoft.com/office/word/2010/wordml" xmlns:w15="http://schemas.microsoft.com/office/word/2012/wordml" xmlns:w16cex="http://schemas.microsoft.com/office/word/2018/wordml/cex" xmlns:w16cid="http://schemas.microsoft.com/office/word/2016/wordml/cid" xmlns:w16="http://schemas.microsoft.com/office/word/2018/wordml" xmlns:w16se="http://schemas.microsoft.com/office/word/2015/wordml/symex" xmlns:wpg="http://schemas.microsoft.com/office/word/2010/wordprocessingGroup" xmlns:wpi="http://schemas.microsoft.com/office/word/2010/wordprocessingInk" xmlns:wne="http://schemas.microsoft.com/office/word/2006/wordml" xmlns:wps="http://schemas.microsoft.com/office/word/2010/wordprocessingShape" mc:Ignorable="w14 w15 w16se w16cid w16 w16cex wp14">
   <w:footnote w:type="separator" w:id="-1">
@@ -1447,6 +1476,26 @@
 
 <file path=word/header1.xml><?xml version="1.0" encoding="utf-8"?>
 <w:hdr xmlns:wpc="http://schemas.microsoft.com/office/word/2010/wordprocessingCanvas" xmlns:cx="http://schemas.microsoft.com/office/drawing/2014/chartex" xmlns:cx1="http://schemas.microsoft.com/office/drawing/2015/9/8/chartex" xmlns:cx2="http://schemas.microsoft.com/office/drawing/2015/10/21/chartex" xmlns:cx3="http://schemas.microsoft.com/office/drawing/2016/5/9/chartex" xmlns:cx4="http://schemas.microsoft.com/office/drawing/2016/5/10/chartex" xmlns:cx5="http://schemas.microsoft.com/office/drawing/2016/5/11/chartex" xmlns:cx6="http://schemas.microsoft.com/office/drawing/2016/5/12/chartex" xmlns:cx7="http://schemas.microsoft.com/office/drawing/2016/5/13/chartex" xmlns:cx8="http://schemas.microsoft.com/office/drawing/2016/5/14/chartex" xmlns:mc="http://schemas.openxmlformats.org/markup-compatibility/2006" xmlns:aink="http://schemas.microsoft.com/office/drawing/2016/ink" xmlns:am3d="http://schemas.microsoft.com/office/drawing/2017/model3d" xmlns:o="urn:schemas-microsoft-com:office:office" xmlns:r="http://schemas.openxmlformats.org/officeDocument/2006/relationships" xmlns:m="http://schemas.openxmlformats.org/officeDocument/2006/math" xmlns:v="urn:schemas-microsoft-com:vml" xmlns:wp14="http://schemas.microsoft.com/office/word/2010/wordprocessingDrawing" xmlns:wp="http://schemas.openxmlformats.org/drawingml/2006/wordprocessingDrawing" xmlns:w10="urn:schemas-microsoft-com:office:word" xmlns:w="http://schemas.openxmlformats.org/wordprocessingml/2006/main" xmlns:w14="http://schemas.microsoft.com/office/word/2010/wordml" xmlns:w15="http://schemas.microsoft.com/office/word/2012/wordml" xmlns:w16cex="http://schemas.microsoft.com/office/word/2018/wordml/cex" xmlns:w16cid="http://schemas.microsoft.com/office/word/2016/wordml/cid" xmlns:w16="http://schemas.microsoft.com/office/word/2018/wordml" xmlns:w16se="http://schemas.microsoft.com/office/word/2015/wordml/symex" xmlns:wpg="http://schemas.microsoft.com/office/word/2010/wordprocessingGroup" xmlns:wpi="http://schemas.microsoft.com/office/word/2010/wordprocessingInk" xmlns:wne="http://schemas.microsoft.com/office/word/2006/wordml" xmlns:wps="http://schemas.microsoft.com/office/word/2010/wordprocessingShape" mc:Ignorable="w14 w15 w16se w16cid w16 w16cex wp14">
+  <w:p>
+    <w:pPr>
+      <w:pStyle w:val="Header"/>
+    </w:pPr>
+  </w:p>
+</w:hdr>
+</file>
+
+<file path=word/header2.xml><?xml version="1.0" encoding="utf-8"?>
+<w:hdr xmlns:wpc="http://schemas.microsoft.com/office/word/2010/wordprocessingCanvas" xmlns:cx="http://schemas.microsoft.com/office/drawing/2014/chartex" xmlns:cx1="http://schemas.microsoft.com/office/drawing/2015/9/8/chartex" xmlns:cx2="http://schemas.microsoft.com/office/drawing/2015/10/21/chartex" xmlns:cx3="http://schemas.microsoft.com/office/drawing/2016/5/9/chartex" xmlns:cx4="http://schemas.microsoft.com/office/drawing/2016/5/10/chartex" xmlns:cx5="http://schemas.microsoft.com/office/drawing/2016/5/11/chartex" xmlns:cx6="http://schemas.microsoft.com/office/drawing/2016/5/12/chartex" xmlns:cx7="http://schemas.microsoft.com/office/drawing/2016/5/13/chartex" xmlns:cx8="http://schemas.microsoft.com/office/drawing/2016/5/14/chartex" xmlns:mc="http://schemas.openxmlformats.org/markup-compatibility/2006" xmlns:aink="http://schemas.microsoft.com/office/drawing/2016/ink" xmlns:am3d="http://schemas.microsoft.com/office/drawing/2017/model3d" xmlns:o="urn:schemas-microsoft-com:office:office" xmlns:r="http://schemas.openxmlformats.org/officeDocument/2006/relationships" xmlns:m="http://schemas.openxmlformats.org/officeDocument/2006/math" xmlns:v="urn:schemas-microsoft-com:vml" xmlns:wp14="http://schemas.microsoft.com/office/word/2010/wordprocessingDrawing" xmlns:wp="http://schemas.openxmlformats.org/drawingml/2006/wordprocessingDrawing" xmlns:w10="urn:schemas-microsoft-com:office:word" xmlns:w="http://schemas.openxmlformats.org/wordprocessingml/2006/main" xmlns:w14="http://schemas.microsoft.com/office/word/2010/wordml" xmlns:w15="http://schemas.microsoft.com/office/word/2012/wordml" xmlns:w16cex="http://schemas.microsoft.com/office/word/2018/wordml/cex" xmlns:w16cid="http://schemas.microsoft.com/office/word/2016/wordml/cid" xmlns:w16="http://schemas.microsoft.com/office/word/2018/wordml" xmlns:w16se="http://schemas.microsoft.com/office/word/2015/wordml/symex" xmlns:wpg="http://schemas.microsoft.com/office/word/2010/wordprocessingGroup" xmlns:wpi="http://schemas.microsoft.com/office/word/2010/wordprocessingInk" xmlns:wne="http://schemas.microsoft.com/office/word/2006/wordml" xmlns:wps="http://schemas.microsoft.com/office/word/2010/wordprocessingShape" mc:Ignorable="w14 w15 w16se w16cid w16 w16cex wp14">
+  <w:p>
+    <w:pPr>
+      <w:pStyle w:val="Header"/>
+    </w:pPr>
+  </w:p>
+</w:hdr>
+</file>
+
+<file path=word/header3.xml><?xml version="1.0" encoding="utf-8"?>
+<w:hdr xmlns:wpc="http://schemas.microsoft.com/office/word/2010/wordprocessingCanvas" xmlns:cx="http://schemas.microsoft.com/office/drawing/2014/chartex" xmlns:cx1="http://schemas.microsoft.com/office/drawing/2015/9/8/chartex" xmlns:cx2="http://schemas.microsoft.com/office/drawing/2015/10/21/chartex" xmlns:cx3="http://schemas.microsoft.com/office/drawing/2016/5/9/chartex" xmlns:cx4="http://schemas.microsoft.com/office/drawing/2016/5/10/chartex" xmlns:cx5="http://schemas.microsoft.com/office/drawing/2016/5/11/chartex" xmlns:cx6="http://schemas.microsoft.com/office/drawing/2016/5/12/chartex" xmlns:cx7="http://schemas.microsoft.com/office/drawing/2016/5/13/chartex" xmlns:cx8="http://schemas.microsoft.com/office/drawing/2016/5/14/chartex" xmlns:mc="http://schemas.openxmlformats.org/markup-compatibility/2006" xmlns:aink="http://schemas.microsoft.com/office/drawing/2016/ink" xmlns:am3d="http://schemas.microsoft.com/office/drawing/2017/model3d" xmlns:o="urn:schemas-microsoft-com:office:office" xmlns:r="http://schemas.openxmlformats.org/officeDocument/2006/relationships" xmlns:m="http://schemas.openxmlformats.org/officeDocument/2006/math" xmlns:v="urn:schemas-microsoft-com:vml" xmlns:wp14="http://schemas.microsoft.com/office/word/2010/wordprocessingDrawing" xmlns:wp="http://schemas.openxmlformats.org/drawingml/2006/wordprocessingDrawing" xmlns:w10="urn:schemas-microsoft-com:office:word" xmlns:w="http://schemas.openxmlformats.org/wordprocessingml/2006/main" xmlns:w14="http://schemas.microsoft.com/office/word/2010/wordml" xmlns:w15="http://schemas.microsoft.com/office/word/2012/wordml" xmlns:w16cex="http://schemas.microsoft.com/office/word/2018/wordml/cex" xmlns:w16cid="http://schemas.microsoft.com/office/word/2016/wordml/cid" xmlns:w16="http://schemas.microsoft.com/office/word/2018/wordml" xmlns:w16se="http://schemas.microsoft.com/office/word/2015/wordml/symex" xmlns:wpg="http://schemas.microsoft.com/office/word/2010/wordprocessingGroup" xmlns:wpi="http://schemas.microsoft.com/office/word/2010/wordprocessingInk" xmlns:wne="http://schemas.microsoft.com/office/word/2006/wordml" xmlns:wps="http://schemas.microsoft.com/office/word/2010/wordprocessingShape" mc:Ignorable="w14 w15 w16se w16cid w16 w16cex wp14">
   <w:sdt>
     <w:sdtPr>
       <w:rPr>
@@ -1464,7 +1513,6 @@
       <w15:appearance w15:val="hidden"/>
       <w:text/>
     </w:sdtPr>
-    <w:sdtEndPr/>
     <w:sdtContent>
       <w:p>
         <w:pPr>
@@ -1501,13 +1549,25 @@
       <w:jc w:val="center"/>
     </w:pPr>
     <w:r>
-      <w:t>3452 Lake Circle Dr | Fallbrook, CA, 92028 | (76</w:t>
+      <w:t>migmoraleja@gmail.com</w:t>
+    </w:r>
+    <w:r>
+      <w:t xml:space="preserve"> | </w:t>
+    </w:r>
+    <w:r>
+      <w:t>3452 Lake Circle Dr</w:t>
+    </w:r>
+    <w:r>
+      <w:t xml:space="preserve">, </w:t>
+    </w:r>
+    <w:r>
+      <w:t xml:space="preserve"> Fallbrook, CA, 92028 | (76</w:t>
     </w:r>
     <w:r>
       <w:t>0</w:t>
     </w:r>
     <w:r>
-      <w:t>) 464 - 8738 | migmoraleja@gmail.com</w:t>
+      <w:t xml:space="preserve">) 464 - 8738 | </w:t>
     </w:r>
   </w:p>
   <w:p>
@@ -4617,7 +4677,7 @@
     <w:charset w:val="00"/>
     <w:family w:val="roman"/>
     <w:pitch w:val="variable"/>
-    <w:sig w:usb0="E0002EFF" w:usb1="C000785B" w:usb2="00000009" w:usb3="00000000" w:csb0="000001FF" w:csb1="00000000"/>
+    <w:sig w:usb0="E0002AFF" w:usb1="C0007843" w:usb2="00000009" w:usb3="00000000" w:csb0="000001FF" w:csb1="00000000"/>
   </w:font>
   <w:font w:name="Courier New">
     <w:panose1 w:val="02070309020205020404"/>
@@ -4638,10 +4698,10 @@
     <w:charset w:val="00"/>
     <w:family w:val="swiss"/>
     <w:pitch w:val="variable"/>
-    <w:sig w:usb0="E4002EFF" w:usb1="C000247B" w:usb2="00000009" w:usb3="00000000" w:csb0="000001FF" w:csb1="00000000"/>
+    <w:sig w:usb0="E00002FF" w:usb1="4000ACFF" w:usb2="00000001" w:usb3="00000000" w:csb0="0000019F" w:csb1="00000000"/>
   </w:font>
   <w:font w:name="MS Mincho">
-    <w:altName w:val="ＭＳ 明朝"/>
+    <w:altName w:val="MS Mincho"/>
     <w:panose1 w:val="02020609040205080304"/>
     <w:charset w:val="80"/>
     <w:family w:val="modern"/>
@@ -4653,7 +4713,7 @@
     <w:charset w:val="00"/>
     <w:family w:val="roman"/>
     <w:pitch w:val="variable"/>
-    <w:sig w:usb0="E00006FF" w:usb1="420024FF" w:usb2="02000000" w:usb3="00000000" w:csb0="0000019F" w:csb1="00000000"/>
+    <w:sig w:usb0="A00002EF" w:usb1="4000004B" w:usb2="00000000" w:usb3="00000000" w:csb0="0000009F" w:csb1="00000000"/>
   </w:font>
   <w:font w:name="MS Gothic">
     <w:altName w:val="ＭＳ ゴシック"/>
@@ -4675,7 +4735,7 @@
     <w:charset w:val="00"/>
     <w:family w:val="swiss"/>
     <w:pitch w:val="variable"/>
-    <w:sig w:usb0="E4002EFF" w:usb1="C000247B" w:usb2="00000009" w:usb3="00000000" w:csb0="000001FF" w:csb1="00000000"/>
+    <w:sig w:usb0="A00002EF" w:usb1="4000207B" w:usb2="00000000" w:usb3="00000000" w:csb0="0000009F" w:csb1="00000000"/>
   </w:font>
 </w:fonts>
 </file>
@@ -4827,6 +4887,7 @@
     <w:rsid w:val="00171963"/>
     <w:rsid w:val="00325005"/>
     <w:rsid w:val="003A2975"/>
+    <w:rsid w:val="00991699"/>
     <w:rsid w:val="00A3591C"/>
     <w:rsid w:val="00AC0695"/>
     <w:rsid w:val="00B006C8"/>

--- a/JuanMoralejaResume11-24.docx
+++ b/JuanMoralejaResume11-24.docx
@@ -25,8 +25,8 @@
         <w:tblDescription w:val="Resume content table"/>
       </w:tblPr>
       <w:tblGrid>
-        <w:gridCol w:w="8280"/>
-        <w:gridCol w:w="975"/>
+        <w:gridCol w:w="8370"/>
+        <w:gridCol w:w="885"/>
       </w:tblGrid>
       <w:tr>
         <w:trPr>
@@ -34,7 +34,7 @@
         </w:trPr>
         <w:tc>
           <w:tcPr>
-            <w:tcW w:w="8280" w:type="dxa"/>
+            <w:tcW w:w="8370" w:type="dxa"/>
             <w:tcMar>
               <w:bottom w:w="0" w:type="dxa"/>
               <w:right w:w="144" w:type="dxa"/>
@@ -70,7 +70,7 @@
         </w:tc>
         <w:tc>
           <w:tcPr>
-            <w:tcW w:w="975" w:type="dxa"/>
+            <w:tcW w:w="885" w:type="dxa"/>
           </w:tcPr>
           <w:p>
             <w:pPr>
@@ -85,7 +85,7 @@
         </w:trPr>
         <w:tc>
           <w:tcPr>
-            <w:tcW w:w="8280" w:type="dxa"/>
+            <w:tcW w:w="8370" w:type="dxa"/>
             <w:tcMar>
               <w:bottom w:w="29" w:type="dxa"/>
               <w:right w:w="144" w:type="dxa"/>
@@ -137,13 +137,27 @@
         </w:tc>
         <w:tc>
           <w:tcPr>
-            <w:tcW w:w="975" w:type="dxa"/>
+            <w:tcW w:w="885" w:type="dxa"/>
           </w:tcPr>
           <w:p>
-            <w:r>
-              <w:t xml:space="preserve">          </w:t>
-            </w:r>
-            <w:r>
+            <w:pPr>
+              <w:rPr>
+                <w:b/>
+                <w:bCs/>
+              </w:rPr>
+            </w:pPr>
+            <w:r>
+              <w:rPr>
+                <w:b/>
+                <w:bCs/>
+              </w:rPr>
+              <w:t>5/</w:t>
+            </w:r>
+            <w:r>
+              <w:rPr>
+                <w:b/>
+                <w:bCs/>
+              </w:rPr>
               <w:t>2020</w:t>
             </w:r>
           </w:p>
@@ -155,7 +169,7 @@
         </w:trPr>
         <w:tc>
           <w:tcPr>
-            <w:tcW w:w="8280" w:type="dxa"/>
+            <w:tcW w:w="8370" w:type="dxa"/>
             <w:tcMar>
               <w:bottom w:w="230" w:type="dxa"/>
               <w:right w:w="144" w:type="dxa"/>
@@ -196,14 +210,24 @@
         </w:tc>
         <w:tc>
           <w:tcPr>
-            <w:tcW w:w="975" w:type="dxa"/>
+            <w:tcW w:w="885" w:type="dxa"/>
             <w:tcMar>
               <w:bottom w:w="230" w:type="dxa"/>
             </w:tcMar>
           </w:tcPr>
           <w:p>
-            <w:r>
-              <w:t xml:space="preserve">          2017</w:t>
+            <w:pPr>
+              <w:rPr>
+                <w:b/>
+                <w:bCs/>
+              </w:rPr>
+            </w:pPr>
+            <w:r>
+              <w:rPr>
+                <w:b/>
+                <w:bCs/>
+              </w:rPr>
+              <w:t>5/2017</w:t>
             </w:r>
           </w:p>
         </w:tc>
@@ -214,7 +238,7 @@
         </w:trPr>
         <w:tc>
           <w:tcPr>
-            <w:tcW w:w="8280" w:type="dxa"/>
+            <w:tcW w:w="8370" w:type="dxa"/>
             <w:tcMar>
               <w:bottom w:w="29" w:type="dxa"/>
               <w:right w:w="144" w:type="dxa"/>
@@ -248,7 +272,7 @@
         </w:tc>
         <w:tc>
           <w:tcPr>
-            <w:tcW w:w="975" w:type="dxa"/>
+            <w:tcW w:w="885" w:type="dxa"/>
           </w:tcPr>
           <w:p/>
         </w:tc>
@@ -259,7 +283,7 @@
         </w:trPr>
         <w:tc>
           <w:tcPr>
-            <w:tcW w:w="8280" w:type="dxa"/>
+            <w:tcW w:w="8370" w:type="dxa"/>
             <w:tcMar>
               <w:right w:w="144" w:type="dxa"/>
             </w:tcMar>
@@ -273,7 +297,10 @@
               </w:numPr>
             </w:pPr>
             <w:r>
-              <w:t xml:space="preserve">C#, </w:t>
+              <w:t>C#</w:t>
+            </w:r>
+            <w:r>
+              <w:t>,</w:t>
             </w:r>
             <w:r>
               <w:t xml:space="preserve"> Unity </w:t>
@@ -282,10 +309,7 @@
               <w:t xml:space="preserve">, </w:t>
             </w:r>
             <w:r>
-              <w:t>C</w:t>
-            </w:r>
-            <w:r>
-              <w:t>++</w:t>
+              <w:t>Python</w:t>
             </w:r>
             <w:r>
               <w:t xml:space="preserve">, </w:t>
@@ -298,6 +322,9 @@
             </w:r>
             <w:r>
               <w:t>, SQL</w:t>
+            </w:r>
+            <w:r>
+              <w:t>, Lua, HTML, CSS</w:t>
             </w:r>
           </w:p>
           <w:p>
@@ -309,19 +336,22 @@
               </w:numPr>
             </w:pPr>
             <w:r>
-              <w:t xml:space="preserve">iOS / Android development, </w:t>
+              <w:t xml:space="preserve">iOS / Android </w:t>
+            </w:r>
+            <w:r>
+              <w:t>D</w:t>
+            </w:r>
+            <w:r>
+              <w:t xml:space="preserve">evelopment, </w:t>
             </w:r>
             <w:r>
               <w:t xml:space="preserve">Linux, </w:t>
             </w:r>
             <w:r>
-              <w:t xml:space="preserve">Visual Studio, , Eclipse, Microsoft </w:t>
-            </w:r>
-            <w:r>
-              <w:t>Suite</w:t>
-            </w:r>
-            <w:r>
-              <w:t xml:space="preserve">, </w:t>
+              <w:t xml:space="preserve">Visual Studio,  Eclipse, Microsoft </w:t>
+            </w:r>
+            <w:r>
+              <w:t>Office Suite</w:t>
             </w:r>
           </w:p>
           <w:p>
@@ -493,7 +523,10 @@
               </w:numPr>
             </w:pPr>
             <w:r>
-              <w:t>Released Unity Mobile Game onto iOS and Android Devices</w:t>
+              <w:t xml:space="preserve">Released Unity Mobile Game onto iOS and Android </w:t>
+            </w:r>
+            <w:r>
+              <w:t>Devices.</w:t>
             </w:r>
             <w:r>
               <w:t xml:space="preserve">  </w:t>
@@ -538,13 +571,19 @@
               </w:numPr>
             </w:pPr>
             <w:r>
-              <w:t>Managed two other  developers to maximize efficiency dependent on their skills.</w:t>
+              <w:t xml:space="preserve">Managed </w:t>
+            </w:r>
+            <w:r>
+              <w:t>a small team of developers</w:t>
+            </w:r>
+            <w:r>
+              <w:t xml:space="preserve"> to maximize efficiency dependent on their skills.</w:t>
             </w:r>
           </w:p>
         </w:tc>
         <w:tc>
           <w:tcPr>
-            <w:tcW w:w="975" w:type="dxa"/>
+            <w:tcW w:w="885" w:type="dxa"/>
           </w:tcPr>
           <w:p/>
           <w:p/>
@@ -557,13 +596,54 @@
           </w:p>
           <w:p/>
           <w:p>
-            <w:r>
-              <w:t>Jul 2017 –</w:t>
-            </w:r>
-          </w:p>
-          <w:p>
-            <w:r>
-              <w:t>Aug 2017</w:t>
+            <w:pPr>
+              <w:rPr>
+                <w:b/>
+                <w:bCs/>
+              </w:rPr>
+            </w:pPr>
+            <w:r>
+              <w:rPr>
+                <w:b/>
+                <w:bCs/>
+              </w:rPr>
+              <w:t>6/</w:t>
+            </w:r>
+            <w:r>
+              <w:rPr>
+                <w:b/>
+                <w:bCs/>
+              </w:rPr>
+              <w:t xml:space="preserve">2017 </w:t>
+            </w:r>
+            <w:r>
+              <w:rPr>
+                <w:b/>
+                <w:bCs/>
+              </w:rPr>
+              <w:t>-</w:t>
+            </w:r>
+          </w:p>
+          <w:p>
+            <w:pPr>
+              <w:rPr>
+                <w:b/>
+                <w:bCs/>
+              </w:rPr>
+            </w:pPr>
+            <w:r>
+              <w:rPr>
+                <w:b/>
+                <w:bCs/>
+              </w:rPr>
+              <w:t>8/</w:t>
+            </w:r>
+            <w:r>
+              <w:rPr>
+                <w:b/>
+                <w:bCs/>
+              </w:rPr>
+              <w:t>2017</w:t>
             </w:r>
           </w:p>
           <w:p/>
@@ -573,27 +653,68 @@
           <w:p/>
           <w:p/>
           <w:p>
-            <w:r>
-              <w:t>June</w:t>
-            </w:r>
-            <w:r>
+            <w:pPr>
+              <w:rPr>
+                <w:b/>
+                <w:bCs/>
+              </w:rPr>
+            </w:pPr>
+            <w:r>
+              <w:rPr>
+                <w:b/>
+                <w:bCs/>
+              </w:rPr>
+              <w:t>6/</w:t>
+            </w:r>
+            <w:r>
+              <w:rPr>
+                <w:b/>
+                <w:bCs/>
+              </w:rPr>
+              <w:t>2020</w:t>
+            </w:r>
+            <w:r>
+              <w:rPr>
+                <w:b/>
+                <w:bCs/>
+              </w:rPr>
               <w:t xml:space="preserve"> </w:t>
             </w:r>
             <w:r>
-              <w:t>2020</w:t>
-            </w:r>
-            <w:r>
+              <w:rPr>
+                <w:b/>
+                <w:bCs/>
+              </w:rPr>
               <w:t>-</w:t>
             </w:r>
           </w:p>
           <w:p>
             <w:r>
-              <w:t xml:space="preserve">July </w:t>
-            </w:r>
-            <w:r>
+              <w:rPr>
+                <w:b/>
+                <w:bCs/>
+              </w:rPr>
+              <w:t>8</w:t>
+            </w:r>
+            <w:r>
+              <w:rPr>
+                <w:b/>
+                <w:bCs/>
+              </w:rPr>
+              <w:t>/</w:t>
+            </w:r>
+            <w:r>
+              <w:rPr>
+                <w:b/>
+                <w:bCs/>
+              </w:rPr>
               <w:t xml:space="preserve"> </w:t>
             </w:r>
             <w:r>
+              <w:rPr>
+                <w:b/>
+                <w:bCs/>
+              </w:rPr>
               <w:t>2020</w:t>
             </w:r>
           </w:p>
@@ -605,7 +726,7 @@
         </w:trPr>
         <w:tc>
           <w:tcPr>
-            <w:tcW w:w="8280" w:type="dxa"/>
+            <w:tcW w:w="8370" w:type="dxa"/>
             <w:tcMar>
               <w:bottom w:w="0" w:type="dxa"/>
               <w:right w:w="144" w:type="dxa"/>
@@ -648,7 +769,7 @@
         </w:tc>
         <w:tc>
           <w:tcPr>
-            <w:tcW w:w="975" w:type="dxa"/>
+            <w:tcW w:w="885" w:type="dxa"/>
           </w:tcPr>
           <w:p>
             <w:pPr>
@@ -663,7 +784,7 @@
         </w:trPr>
         <w:tc>
           <w:tcPr>
-            <w:tcW w:w="8280" w:type="dxa"/>
+            <w:tcW w:w="8370" w:type="dxa"/>
             <w:shd w:val="clear" w:color="auto" w:fill="auto"/>
             <w:tcMar>
               <w:bottom w:w="29" w:type="dxa"/>
@@ -698,7 +819,19 @@
               <w:rPr>
                 <w:rStyle w:val="Emphasis"/>
               </w:rPr>
-              <w:t>VR Research project, CSUSM</w:t>
+              <w:t xml:space="preserve">VR Research </w:t>
+            </w:r>
+            <w:r>
+              <w:rPr>
+                <w:rStyle w:val="Emphasis"/>
+              </w:rPr>
+              <w:t>Lab</w:t>
+            </w:r>
+            <w:r>
+              <w:rPr>
+                <w:rStyle w:val="Emphasis"/>
+              </w:rPr>
+              <w:t>, CSUSM</w:t>
             </w:r>
           </w:p>
           <w:p>
@@ -743,7 +876,10 @@
               </w:numPr>
             </w:pPr>
             <w:r>
-              <w:t>Ability to meet deadline while maintaining integrity of product.</w:t>
+              <w:t xml:space="preserve">Ability to meet </w:t>
+            </w:r>
+            <w:r>
+              <w:t>strict deadlines while maintaining the integrity of the product.</w:t>
             </w:r>
           </w:p>
           <w:p>
@@ -794,7 +930,7 @@
               </w:numPr>
             </w:pPr>
             <w:r>
-              <w:t>Create code base to allow multiple platforms to communicate seamlessly.</w:t>
+              <w:t>Manage, design, and develop back-end code structure with clean documentation and API.</w:t>
             </w:r>
           </w:p>
           <w:p>
@@ -903,21 +1039,47 @@
         </w:tc>
         <w:tc>
           <w:tcPr>
-            <w:tcW w:w="975" w:type="dxa"/>
+            <w:tcW w:w="885" w:type="dxa"/>
           </w:tcPr>
           <w:p>
             <w:r>
+              <w:rPr>
+                <w:b/>
+                <w:bCs/>
+              </w:rPr>
               <w:lastRenderedPageBreak/>
-              <w:t>July</w:t>
-            </w:r>
-            <w:r>
-              <w:t xml:space="preserve"> 201</w:t>
-            </w:r>
-            <w:r>
+              <w:t>7/</w:t>
+            </w:r>
+            <w:r>
+              <w:rPr>
+                <w:b/>
+                <w:bCs/>
+              </w:rPr>
+              <w:t>201</w:t>
+            </w:r>
+            <w:r>
+              <w:rPr>
+                <w:b/>
+                <w:bCs/>
+              </w:rPr>
               <w:t>9</w:t>
             </w:r>
             <w:r>
-              <w:t>--Current</w:t>
+              <w:rPr>
+                <w:b/>
+                <w:bCs/>
+              </w:rPr>
+              <w:t xml:space="preserve"> </w:t>
+            </w:r>
+            <w:r>
+              <w:t>-</w:t>
+            </w:r>
+            <w:r>
+              <w:rPr>
+                <w:b/>
+                <w:bCs/>
+              </w:rPr>
+              <w:t>Current</w:t>
             </w:r>
           </w:p>
         </w:tc>
@@ -928,7 +1090,7 @@
         </w:trPr>
         <w:tc>
           <w:tcPr>
-            <w:tcW w:w="8280" w:type="dxa"/>
+            <w:tcW w:w="8370" w:type="dxa"/>
             <w:shd w:val="clear" w:color="auto" w:fill="auto"/>
             <w:tcMar>
               <w:right w:w="144" w:type="dxa"/>
@@ -941,6 +1103,9 @@
             <w:r>
               <w:t>Instruct and coordinate robotics classes at elementary schools</w:t>
             </w:r>
+            <w:r>
+              <w:t>.</w:t>
+            </w:r>
           </w:p>
           <w:p>
             <w:pPr>
@@ -955,6 +1120,9 @@
             <w:r>
               <w:t>through robotics</w:t>
             </w:r>
+            <w:r>
+              <w:t>.</w:t>
+            </w:r>
           </w:p>
           <w:p>
             <w:pPr>
@@ -966,6 +1134,9 @@
             <w:r>
               <w:t>cooperative</w:t>
             </w:r>
+            <w:r>
+              <w:t>.</w:t>
+            </w:r>
           </w:p>
           <w:p>
             <w:pPr>
@@ -973,6 +1144,9 @@
             </w:pPr>
             <w:r>
               <w:t>Maintained and organize multiple robots and laptops to be ready for each class</w:t>
+            </w:r>
+            <w:r>
+              <w:t>.</w:t>
             </w:r>
           </w:p>
           <w:p>
@@ -1030,6 +1204,9 @@
             <w:r>
               <w:t>elementary schools</w:t>
             </w:r>
+            <w:r>
+              <w:t>.</w:t>
+            </w:r>
           </w:p>
           <w:p>
             <w:pPr>
@@ -1038,6 +1215,9 @@
             <w:r>
               <w:t>Aided in setting up events and summer/winter camps</w:t>
             </w:r>
+            <w:r>
+              <w:t>.</w:t>
+            </w:r>
           </w:p>
           <w:p>
             <w:pPr>
@@ -1045,6 +1225,9 @@
             </w:pPr>
             <w:r>
               <w:t>Demonstrated concepts of science to students using experiments</w:t>
+            </w:r>
+            <w:r>
+              <w:t>.</w:t>
             </w:r>
           </w:p>
           <w:p>
@@ -1058,16 +1241,50 @@
         </w:tc>
         <w:tc>
           <w:tcPr>
-            <w:tcW w:w="975" w:type="dxa"/>
+            <w:tcW w:w="885" w:type="dxa"/>
           </w:tcPr>
           <w:p>
-            <w:r>
-              <w:t xml:space="preserve">Aug 2017 -   </w:t>
-            </w:r>
-          </w:p>
-          <w:p>
-            <w:r>
-              <w:t>Jan 2020</w:t>
+            <w:pPr>
+              <w:rPr>
+                <w:b/>
+                <w:bCs/>
+              </w:rPr>
+            </w:pPr>
+            <w:r>
+              <w:rPr>
+                <w:b/>
+                <w:bCs/>
+              </w:rPr>
+              <w:t>8/</w:t>
+            </w:r>
+            <w:r>
+              <w:rPr>
+                <w:b/>
+                <w:bCs/>
+              </w:rPr>
+              <w:t xml:space="preserve">2017 -   </w:t>
+            </w:r>
+          </w:p>
+          <w:p>
+            <w:pPr>
+              <w:rPr>
+                <w:b/>
+                <w:bCs/>
+              </w:rPr>
+            </w:pPr>
+            <w:r>
+              <w:rPr>
+                <w:b/>
+                <w:bCs/>
+              </w:rPr>
+              <w:t>1/</w:t>
+            </w:r>
+            <w:r>
+              <w:rPr>
+                <w:b/>
+                <w:bCs/>
+              </w:rPr>
+              <w:t>2020</w:t>
             </w:r>
           </w:p>
           <w:p/>
@@ -1076,11 +1293,53 @@
           <w:p/>
           <w:p/>
           <w:p>
-            <w:r>
-              <w:t>2016-</w:t>
-            </w:r>
-            <w:r>
-              <w:t xml:space="preserve"> Aug 2018</w:t>
+            <w:pPr>
+              <w:rPr>
+                <w:b/>
+                <w:bCs/>
+              </w:rPr>
+            </w:pPr>
+            <w:r>
+              <w:rPr>
+                <w:b/>
+                <w:bCs/>
+              </w:rPr>
+              <w:t>5/</w:t>
+            </w:r>
+            <w:r>
+              <w:rPr>
+                <w:b/>
+                <w:bCs/>
+              </w:rPr>
+              <w:t>2016</w:t>
+            </w:r>
+            <w:r>
+              <w:rPr>
+                <w:b/>
+                <w:bCs/>
+              </w:rPr>
+              <w:t xml:space="preserve"> </w:t>
+            </w:r>
+            <w:r>
+              <w:rPr>
+                <w:b/>
+                <w:bCs/>
+              </w:rPr>
+              <w:t>-</w:t>
+            </w:r>
+            <w:r>
+              <w:rPr>
+                <w:b/>
+                <w:bCs/>
+              </w:rPr>
+              <w:t>8/</w:t>
+            </w:r>
+            <w:r>
+              <w:rPr>
+                <w:b/>
+                <w:bCs/>
+              </w:rPr>
+              <w:t>2018</w:t>
             </w:r>
           </w:p>
         </w:tc>
@@ -1091,7 +1350,7 @@
         </w:trPr>
         <w:tc>
           <w:tcPr>
-            <w:tcW w:w="8280" w:type="dxa"/>
+            <w:tcW w:w="8370" w:type="dxa"/>
             <w:shd w:val="clear" w:color="auto" w:fill="auto"/>
             <w:tcMar>
               <w:bottom w:w="29" w:type="dxa"/>
@@ -1155,15 +1414,50 @@
         </w:tc>
         <w:tc>
           <w:tcPr>
-            <w:tcW w:w="975" w:type="dxa"/>
+            <w:tcW w:w="885" w:type="dxa"/>
           </w:tcPr>
           <w:p/>
           <w:p>
-            <w:r>
-              <w:t>Aug 2017</w:t>
-            </w:r>
-            <w:r>
-              <w:t>—Dec 2017</w:t>
+            <w:pPr>
+              <w:rPr>
+                <w:b/>
+                <w:bCs/>
+              </w:rPr>
+            </w:pPr>
+            <w:r>
+              <w:rPr>
+                <w:b/>
+                <w:bCs/>
+              </w:rPr>
+              <w:t>8/</w:t>
+            </w:r>
+            <w:r>
+              <w:rPr>
+                <w:b/>
+                <w:bCs/>
+              </w:rPr>
+              <w:t>2017</w:t>
+            </w:r>
+            <w:r>
+              <w:rPr>
+                <w:b/>
+                <w:bCs/>
+              </w:rPr>
+              <w:t xml:space="preserve"> -</w:t>
+            </w:r>
+            <w:r>
+              <w:rPr>
+                <w:b/>
+                <w:bCs/>
+              </w:rPr>
+              <w:t xml:space="preserve"> 12/</w:t>
+            </w:r>
+            <w:r>
+              <w:rPr>
+                <w:b/>
+                <w:bCs/>
+              </w:rPr>
+              <w:t>2017</w:t>
             </w:r>
           </w:p>
         </w:tc>
@@ -1174,7 +1468,7 @@
         </w:trPr>
         <w:tc>
           <w:tcPr>
-            <w:tcW w:w="8280" w:type="dxa"/>
+            <w:tcW w:w="8370" w:type="dxa"/>
             <w:shd w:val="clear" w:color="auto" w:fill="auto"/>
             <w:tcMar>
               <w:right w:w="144" w:type="dxa"/>
@@ -1221,7 +1515,7 @@
         </w:tc>
         <w:tc>
           <w:tcPr>
-            <w:tcW w:w="975" w:type="dxa"/>
+            <w:tcW w:w="885" w:type="dxa"/>
           </w:tcPr>
           <w:p>
             <w:pPr>
@@ -1235,12 +1529,12 @@
       <w:tr>
         <w:trPr>
           <w:gridAfter w:val="1"/>
-          <w:wAfter w:w="975" w:type="dxa"/>
+          <w:wAfter w:w="885" w:type="dxa"/>
           <w:trHeight w:val="511"/>
         </w:trPr>
         <w:tc>
           <w:tcPr>
-            <w:tcW w:w="8280" w:type="dxa"/>
+            <w:tcW w:w="8370" w:type="dxa"/>
             <w:shd w:val="clear" w:color="auto" w:fill="auto"/>
             <w:tcMar>
               <w:bottom w:w="29" w:type="dxa"/>
@@ -1285,12 +1579,12 @@
       <w:tr>
         <w:trPr>
           <w:gridAfter w:val="1"/>
-          <w:wAfter w:w="975" w:type="dxa"/>
+          <w:wAfter w:w="885" w:type="dxa"/>
           <w:trHeight w:val="327"/>
         </w:trPr>
         <w:tc>
           <w:tcPr>
-            <w:tcW w:w="8280" w:type="dxa"/>
+            <w:tcW w:w="8370" w:type="dxa"/>
             <w:shd w:val="clear" w:color="auto" w:fill="auto"/>
             <w:tcMar>
               <w:right w:w="144" w:type="dxa"/>
@@ -1359,12 +1653,12 @@
       <w:tr>
         <w:trPr>
           <w:gridAfter w:val="1"/>
-          <w:wAfter w:w="975" w:type="dxa"/>
+          <w:wAfter w:w="885" w:type="dxa"/>
           <w:trHeight w:val="327"/>
         </w:trPr>
         <w:tc>
           <w:tcPr>
-            <w:tcW w:w="8280" w:type="dxa"/>
+            <w:tcW w:w="8370" w:type="dxa"/>
             <w:shd w:val="clear" w:color="auto" w:fill="auto"/>
             <w:tcMar>
               <w:right w:w="144" w:type="dxa"/>
@@ -1390,12 +1684,7 @@
       </w:pPr>
     </w:p>
     <w:sectPr>
-      <w:headerReference w:type="even" r:id="rId8"/>
-      <w:headerReference w:type="default" r:id="rId9"/>
-      <w:footerReference w:type="even" r:id="rId10"/>
-      <w:footerReference w:type="default" r:id="rId11"/>
-      <w:headerReference w:type="first" r:id="rId12"/>
-      <w:footerReference w:type="first" r:id="rId13"/>
+      <w:headerReference w:type="first" r:id="rId8"/>
       <w:pgSz w:w="12240" w:h="15840" w:code="1"/>
       <w:pgMar w:top="1440" w:right="1440" w:bottom="1008" w:left="1440" w:header="576" w:footer="576" w:gutter="0"/>
       <w:cols w:space="720"/>
@@ -1425,36 +1714,6 @@
 </w:endnotes>
 </file>
 
-<file path=word/footer1.xml><?xml version="1.0" encoding="utf-8"?>
-<w:ftr xmlns:wpc="http://schemas.microsoft.com/office/word/2010/wordprocessingCanvas" xmlns:cx="http://schemas.microsoft.com/office/drawing/2014/chartex" xmlns:cx1="http://schemas.microsoft.com/office/drawing/2015/9/8/chartex" xmlns:cx2="http://schemas.microsoft.com/office/drawing/2015/10/21/chartex" xmlns:cx3="http://schemas.microsoft.com/office/drawing/2016/5/9/chartex" xmlns:cx4="http://schemas.microsoft.com/office/drawing/2016/5/10/chartex" xmlns:cx5="http://schemas.microsoft.com/office/drawing/2016/5/11/chartex" xmlns:cx6="http://schemas.microsoft.com/office/drawing/2016/5/12/chartex" xmlns:cx7="http://schemas.microsoft.com/office/drawing/2016/5/13/chartex" xmlns:cx8="http://schemas.microsoft.com/office/drawing/2016/5/14/chartex" xmlns:mc="http://schemas.openxmlformats.org/markup-compatibility/2006" xmlns:aink="http://schemas.microsoft.com/office/drawing/2016/ink" xmlns:am3d="http://schemas.microsoft.com/office/drawing/2017/model3d" xmlns:o="urn:schemas-microsoft-com:office:office" xmlns:r="http://schemas.openxmlformats.org/officeDocument/2006/relationships" xmlns:m="http://schemas.openxmlformats.org/officeDocument/2006/math" xmlns:v="urn:schemas-microsoft-com:vml" xmlns:wp14="http://schemas.microsoft.com/office/word/2010/wordprocessingDrawing" xmlns:wp="http://schemas.openxmlformats.org/drawingml/2006/wordprocessingDrawing" xmlns:w10="urn:schemas-microsoft-com:office:word" xmlns:w="http://schemas.openxmlformats.org/wordprocessingml/2006/main" xmlns:w14="http://schemas.microsoft.com/office/word/2010/wordml" xmlns:w15="http://schemas.microsoft.com/office/word/2012/wordml" xmlns:w16cex="http://schemas.microsoft.com/office/word/2018/wordml/cex" xmlns:w16cid="http://schemas.microsoft.com/office/word/2016/wordml/cid" xmlns:w16="http://schemas.microsoft.com/office/word/2018/wordml" xmlns:w16se="http://schemas.microsoft.com/office/word/2015/wordml/symex" xmlns:wpg="http://schemas.microsoft.com/office/word/2010/wordprocessingGroup" xmlns:wpi="http://schemas.microsoft.com/office/word/2010/wordprocessingInk" xmlns:wne="http://schemas.microsoft.com/office/word/2006/wordml" xmlns:wps="http://schemas.microsoft.com/office/word/2010/wordprocessingShape" mc:Ignorable="w14 w15 w16se w16cid w16 w16cex wp14">
-  <w:p>
-    <w:pPr>
-      <w:pStyle w:val="Footer"/>
-    </w:pPr>
-  </w:p>
-</w:ftr>
-</file>
-
-<file path=word/footer2.xml><?xml version="1.0" encoding="utf-8"?>
-<w:ftr xmlns:wpc="http://schemas.microsoft.com/office/word/2010/wordprocessingCanvas" xmlns:cx="http://schemas.microsoft.com/office/drawing/2014/chartex" xmlns:cx1="http://schemas.microsoft.com/office/drawing/2015/9/8/chartex" xmlns:cx2="http://schemas.microsoft.com/office/drawing/2015/10/21/chartex" xmlns:cx3="http://schemas.microsoft.com/office/drawing/2016/5/9/chartex" xmlns:cx4="http://schemas.microsoft.com/office/drawing/2016/5/10/chartex" xmlns:cx5="http://schemas.microsoft.com/office/drawing/2016/5/11/chartex" xmlns:cx6="http://schemas.microsoft.com/office/drawing/2016/5/12/chartex" xmlns:cx7="http://schemas.microsoft.com/office/drawing/2016/5/13/chartex" xmlns:cx8="http://schemas.microsoft.com/office/drawing/2016/5/14/chartex" xmlns:mc="http://schemas.openxmlformats.org/markup-compatibility/2006" xmlns:aink="http://schemas.microsoft.com/office/drawing/2016/ink" xmlns:am3d="http://schemas.microsoft.com/office/drawing/2017/model3d" xmlns:o="urn:schemas-microsoft-com:office:office" xmlns:r="http://schemas.openxmlformats.org/officeDocument/2006/relationships" xmlns:m="http://schemas.openxmlformats.org/officeDocument/2006/math" xmlns:v="urn:schemas-microsoft-com:vml" xmlns:wp14="http://schemas.microsoft.com/office/word/2010/wordprocessingDrawing" xmlns:wp="http://schemas.openxmlformats.org/drawingml/2006/wordprocessingDrawing" xmlns:w10="urn:schemas-microsoft-com:office:word" xmlns:w="http://schemas.openxmlformats.org/wordprocessingml/2006/main" xmlns:w14="http://schemas.microsoft.com/office/word/2010/wordml" xmlns:w15="http://schemas.microsoft.com/office/word/2012/wordml" xmlns:w16cex="http://schemas.microsoft.com/office/word/2018/wordml/cex" xmlns:w16cid="http://schemas.microsoft.com/office/word/2016/wordml/cid" xmlns:w16="http://schemas.microsoft.com/office/word/2018/wordml" xmlns:w16se="http://schemas.microsoft.com/office/word/2015/wordml/symex" xmlns:wpg="http://schemas.microsoft.com/office/word/2010/wordprocessingGroup" xmlns:wpi="http://schemas.microsoft.com/office/word/2010/wordprocessingInk" xmlns:wne="http://schemas.microsoft.com/office/word/2006/wordml" xmlns:wps="http://schemas.microsoft.com/office/word/2010/wordprocessingShape" mc:Ignorable="w14 w15 w16se w16cid w16 w16cex wp14">
-  <w:p>
-    <w:pPr>
-      <w:pStyle w:val="Footer"/>
-    </w:pPr>
-  </w:p>
-</w:ftr>
-</file>
-
-<file path=word/footer3.xml><?xml version="1.0" encoding="utf-8"?>
-<w:ftr xmlns:wpc="http://schemas.microsoft.com/office/word/2010/wordprocessingCanvas" xmlns:cx="http://schemas.microsoft.com/office/drawing/2014/chartex" xmlns:cx1="http://schemas.microsoft.com/office/drawing/2015/9/8/chartex" xmlns:cx2="http://schemas.microsoft.com/office/drawing/2015/10/21/chartex" xmlns:cx3="http://schemas.microsoft.com/office/drawing/2016/5/9/chartex" xmlns:cx4="http://schemas.microsoft.com/office/drawing/2016/5/10/chartex" xmlns:cx5="http://schemas.microsoft.com/office/drawing/2016/5/11/chartex" xmlns:cx6="http://schemas.microsoft.com/office/drawing/2016/5/12/chartex" xmlns:cx7="http://schemas.microsoft.com/office/drawing/2016/5/13/chartex" xmlns:cx8="http://schemas.microsoft.com/office/drawing/2016/5/14/chartex" xmlns:mc="http://schemas.openxmlformats.org/markup-compatibility/2006" xmlns:aink="http://schemas.microsoft.com/office/drawing/2016/ink" xmlns:am3d="http://schemas.microsoft.com/office/drawing/2017/model3d" xmlns:o="urn:schemas-microsoft-com:office:office" xmlns:r="http://schemas.openxmlformats.org/officeDocument/2006/relationships" xmlns:m="http://schemas.openxmlformats.org/officeDocument/2006/math" xmlns:v="urn:schemas-microsoft-com:vml" xmlns:wp14="http://schemas.microsoft.com/office/word/2010/wordprocessingDrawing" xmlns:wp="http://schemas.openxmlformats.org/drawingml/2006/wordprocessingDrawing" xmlns:w10="urn:schemas-microsoft-com:office:word" xmlns:w="http://schemas.openxmlformats.org/wordprocessingml/2006/main" xmlns:w14="http://schemas.microsoft.com/office/word/2010/wordml" xmlns:w15="http://schemas.microsoft.com/office/word/2012/wordml" xmlns:w16cex="http://schemas.microsoft.com/office/word/2018/wordml/cex" xmlns:w16cid="http://schemas.microsoft.com/office/word/2016/wordml/cid" xmlns:w16="http://schemas.microsoft.com/office/word/2018/wordml" xmlns:w16se="http://schemas.microsoft.com/office/word/2015/wordml/symex" xmlns:wpg="http://schemas.microsoft.com/office/word/2010/wordprocessingGroup" xmlns:wpi="http://schemas.microsoft.com/office/word/2010/wordprocessingInk" xmlns:wne="http://schemas.microsoft.com/office/word/2006/wordml" xmlns:wps="http://schemas.microsoft.com/office/word/2010/wordprocessingShape" mc:Ignorable="w14 w15 w16se w16cid w16 w16cex wp14">
-  <w:p>
-    <w:pPr>
-      <w:pStyle w:val="Footer"/>
-    </w:pPr>
-  </w:p>
-</w:ftr>
-</file>
-
 <file path=word/footnotes.xml><?xml version="1.0" encoding="utf-8"?>
 <w:footnotes xmlns:wpc="http://schemas.microsoft.com/office/word/2010/wordprocessingCanvas" xmlns:cx="http://schemas.microsoft.com/office/drawing/2014/chartex" xmlns:cx1="http://schemas.microsoft.com/office/drawing/2015/9/8/chartex" xmlns:cx2="http://schemas.microsoft.com/office/drawing/2015/10/21/chartex" xmlns:cx3="http://schemas.microsoft.com/office/drawing/2016/5/9/chartex" xmlns:cx4="http://schemas.microsoft.com/office/drawing/2016/5/10/chartex" xmlns:cx5="http://schemas.microsoft.com/office/drawing/2016/5/11/chartex" xmlns:cx6="http://schemas.microsoft.com/office/drawing/2016/5/12/chartex" xmlns:cx7="http://schemas.microsoft.com/office/drawing/2016/5/13/chartex" xmlns:cx8="http://schemas.microsoft.com/office/drawing/2016/5/14/chartex" xmlns:mc="http://schemas.openxmlformats.org/markup-compatibility/2006" xmlns:aink="http://schemas.microsoft.com/office/drawing/2016/ink" xmlns:am3d="http://schemas.microsoft.com/office/drawing/2017/model3d" xmlns:o="urn:schemas-microsoft-com:office:office" xmlns:r="http://schemas.openxmlformats.org/officeDocument/2006/relationships" xmlns:m="http://schemas.openxmlformats.org/officeDocument/2006/math" xmlns:v="urn:schemas-microsoft-com:vml" xmlns:wp14="http://schemas.microsoft.com/office/word/2010/wordprocessingDrawing" xmlns:wp="http://schemas.openxmlformats.org/drawingml/2006/wordprocessingDrawing" xmlns:w10="urn:schemas-microsoft-com:office:word" xmlns:w="http://schemas.openxmlformats.org/wordprocessingml/2006/main" xmlns:w14="http://schemas.microsoft.com/office/word/2010/wordml" xmlns:w15="http://schemas.microsoft.com/office/word/2012/wordml" xmlns:w16cex="http://schemas.microsoft.com/office/word/2018/wordml/cex" xmlns:w16cid="http://schemas.microsoft.com/office/word/2016/wordml/cid" xmlns:w16="http://schemas.microsoft.com/office/word/2018/wordml" xmlns:w16se="http://schemas.microsoft.com/office/word/2015/wordml/symex" xmlns:wpg="http://schemas.microsoft.com/office/word/2010/wordprocessingGroup" xmlns:wpi="http://schemas.microsoft.com/office/word/2010/wordprocessingInk" xmlns:wne="http://schemas.microsoft.com/office/word/2006/wordml" xmlns:wps="http://schemas.microsoft.com/office/word/2010/wordprocessingShape" mc:Ignorable="w14 w15 w16se w16cid w16 w16cex wp14">
   <w:footnote w:type="separator" w:id="-1">
@@ -1479,101 +1738,419 @@
   <w:p>
     <w:pPr>
       <w:pStyle w:val="Header"/>
-    </w:pPr>
-  </w:p>
-</w:hdr>
-</file>
-
-<file path=word/header2.xml><?xml version="1.0" encoding="utf-8"?>
-<w:hdr xmlns:wpc="http://schemas.microsoft.com/office/word/2010/wordprocessingCanvas" xmlns:cx="http://schemas.microsoft.com/office/drawing/2014/chartex" xmlns:cx1="http://schemas.microsoft.com/office/drawing/2015/9/8/chartex" xmlns:cx2="http://schemas.microsoft.com/office/drawing/2015/10/21/chartex" xmlns:cx3="http://schemas.microsoft.com/office/drawing/2016/5/9/chartex" xmlns:cx4="http://schemas.microsoft.com/office/drawing/2016/5/10/chartex" xmlns:cx5="http://schemas.microsoft.com/office/drawing/2016/5/11/chartex" xmlns:cx6="http://schemas.microsoft.com/office/drawing/2016/5/12/chartex" xmlns:cx7="http://schemas.microsoft.com/office/drawing/2016/5/13/chartex" xmlns:cx8="http://schemas.microsoft.com/office/drawing/2016/5/14/chartex" xmlns:mc="http://schemas.openxmlformats.org/markup-compatibility/2006" xmlns:aink="http://schemas.microsoft.com/office/drawing/2016/ink" xmlns:am3d="http://schemas.microsoft.com/office/drawing/2017/model3d" xmlns:o="urn:schemas-microsoft-com:office:office" xmlns:r="http://schemas.openxmlformats.org/officeDocument/2006/relationships" xmlns:m="http://schemas.openxmlformats.org/officeDocument/2006/math" xmlns:v="urn:schemas-microsoft-com:vml" xmlns:wp14="http://schemas.microsoft.com/office/word/2010/wordprocessingDrawing" xmlns:wp="http://schemas.openxmlformats.org/drawingml/2006/wordprocessingDrawing" xmlns:w10="urn:schemas-microsoft-com:office:word" xmlns:w="http://schemas.openxmlformats.org/wordprocessingml/2006/main" xmlns:w14="http://schemas.microsoft.com/office/word/2010/wordml" xmlns:w15="http://schemas.microsoft.com/office/word/2012/wordml" xmlns:w16cex="http://schemas.microsoft.com/office/word/2018/wordml/cex" xmlns:w16cid="http://schemas.microsoft.com/office/word/2016/wordml/cid" xmlns:w16="http://schemas.microsoft.com/office/word/2018/wordml" xmlns:w16se="http://schemas.microsoft.com/office/word/2015/wordml/symex" xmlns:wpg="http://schemas.microsoft.com/office/word/2010/wordprocessingGroup" xmlns:wpi="http://schemas.microsoft.com/office/word/2010/wordprocessingInk" xmlns:wne="http://schemas.microsoft.com/office/word/2006/wordml" xmlns:wps="http://schemas.microsoft.com/office/word/2010/wordprocessingShape" mc:Ignorable="w14 w15 w16se w16cid w16 w16cex wp14">
-  <w:p>
-    <w:pPr>
-      <w:pStyle w:val="Header"/>
-    </w:pPr>
-  </w:p>
-</w:hdr>
-</file>
-
-<file path=word/header3.xml><?xml version="1.0" encoding="utf-8"?>
-<w:hdr xmlns:wpc="http://schemas.microsoft.com/office/word/2010/wordprocessingCanvas" xmlns:cx="http://schemas.microsoft.com/office/drawing/2014/chartex" xmlns:cx1="http://schemas.microsoft.com/office/drawing/2015/9/8/chartex" xmlns:cx2="http://schemas.microsoft.com/office/drawing/2015/10/21/chartex" xmlns:cx3="http://schemas.microsoft.com/office/drawing/2016/5/9/chartex" xmlns:cx4="http://schemas.microsoft.com/office/drawing/2016/5/10/chartex" xmlns:cx5="http://schemas.microsoft.com/office/drawing/2016/5/11/chartex" xmlns:cx6="http://schemas.microsoft.com/office/drawing/2016/5/12/chartex" xmlns:cx7="http://schemas.microsoft.com/office/drawing/2016/5/13/chartex" xmlns:cx8="http://schemas.microsoft.com/office/drawing/2016/5/14/chartex" xmlns:mc="http://schemas.openxmlformats.org/markup-compatibility/2006" xmlns:aink="http://schemas.microsoft.com/office/drawing/2016/ink" xmlns:am3d="http://schemas.microsoft.com/office/drawing/2017/model3d" xmlns:o="urn:schemas-microsoft-com:office:office" xmlns:r="http://schemas.openxmlformats.org/officeDocument/2006/relationships" xmlns:m="http://schemas.openxmlformats.org/officeDocument/2006/math" xmlns:v="urn:schemas-microsoft-com:vml" xmlns:wp14="http://schemas.microsoft.com/office/word/2010/wordprocessingDrawing" xmlns:wp="http://schemas.openxmlformats.org/drawingml/2006/wordprocessingDrawing" xmlns:w10="urn:schemas-microsoft-com:office:word" xmlns:w="http://schemas.openxmlformats.org/wordprocessingml/2006/main" xmlns:w14="http://schemas.microsoft.com/office/word/2010/wordml" xmlns:w15="http://schemas.microsoft.com/office/word/2012/wordml" xmlns:w16cex="http://schemas.microsoft.com/office/word/2018/wordml/cex" xmlns:w16cid="http://schemas.microsoft.com/office/word/2016/wordml/cid" xmlns:w16="http://schemas.microsoft.com/office/word/2018/wordml" xmlns:w16se="http://schemas.microsoft.com/office/word/2015/wordml/symex" xmlns:wpg="http://schemas.microsoft.com/office/word/2010/wordprocessingGroup" xmlns:wpi="http://schemas.microsoft.com/office/word/2010/wordprocessingInk" xmlns:wne="http://schemas.microsoft.com/office/word/2006/wordml" xmlns:wps="http://schemas.microsoft.com/office/word/2010/wordprocessingShape" mc:Ignorable="w14 w15 w16se w16cid w16 w16cex wp14">
-  <w:sdt>
-    <w:sdtPr>
-      <w:rPr>
-        <w:b/>
-        <w:sz w:val="32"/>
-        <w:szCs w:val="32"/>
-      </w:rPr>
-      <w:alias w:val="Author"/>
-      <w:tag w:val=""/>
-      <w:id w:val="-871148938"/>
-      <w:placeholder>
-        <w:docPart w:val="245F8FE91E724055AD291D20E21C1775"/>
-      </w:placeholder>
-      <w:dataBinding w:prefixMappings="xmlns:ns0='http://purl.org/dc/elements/1.1/' xmlns:ns1='http://schemas.openxmlformats.org/package/2006/metadata/core-properties' " w:xpath="/ns1:coreProperties[1]/ns0:creator[1]" w:storeItemID="{6C3C8BC8-F283-45AE-878A-BAB7291924A1}"/>
-      <w15:appearance w15:val="hidden"/>
-      <w:text/>
-    </w:sdtPr>
-    <w:sdtContent>
-      <w:p>
-        <w:pPr>
-          <w:pStyle w:val="Title"/>
-          <w:jc w:val="center"/>
-          <w:rPr>
-            <w:b/>
-            <w:sz w:val="32"/>
-            <w:szCs w:val="32"/>
-          </w:rPr>
-        </w:pPr>
-        <w:r>
-          <w:rPr>
-            <w:b/>
-            <w:sz w:val="32"/>
-            <w:szCs w:val="32"/>
-          </w:rPr>
-          <w:t>Juan Moraleja</w:t>
-        </w:r>
-        <w:r>
-          <w:rPr>
-            <w:b/>
-            <w:sz w:val="32"/>
-            <w:szCs w:val="32"/>
-          </w:rPr>
-          <w:t>-Garcia</w:t>
-        </w:r>
-      </w:p>
-    </w:sdtContent>
-  </w:sdt>
-  <w:p>
-    <w:pPr>
-      <w:pStyle w:val="Header"/>
-      <w:jc w:val="center"/>
+      <w:rPr>
+        <w:rFonts w:asciiTheme="majorHAnsi" w:eastAsiaTheme="majorEastAsia" w:hAnsiTheme="majorHAnsi" w:cstheme="majorBidi"/>
+        <w:bCs/>
+        <w:caps/>
+        <w:color w:val="595959" w:themeColor="text1" w:themeTint="A6"/>
+        <w:spacing w:val="10"/>
+        <w:kern w:val="28"/>
+        <w:sz w:val="16"/>
+        <w:szCs w:val="16"/>
+      </w:rPr>
     </w:pPr>
     <w:r>
-      <w:t>migmoraleja@gmail.com</w:t>
+      <w:rPr>
+        <w:rFonts w:asciiTheme="majorHAnsi" w:eastAsiaTheme="majorEastAsia" w:hAnsiTheme="majorHAnsi" w:cstheme="majorBidi"/>
+        <w:b/>
+        <w:caps/>
+        <w:color w:val="595959" w:themeColor="text1" w:themeTint="A6"/>
+        <w:spacing w:val="10"/>
+        <w:kern w:val="28"/>
+        <w:sz w:val="36"/>
+        <w:szCs w:val="36"/>
+      </w:rPr>
+      <w:t>Juan moraleja-Garcia</w:t>
     </w:r>
     <w:r>
-      <w:t xml:space="preserve"> | </w:t>
+      <w:rPr>
+        <w:rFonts w:asciiTheme="majorHAnsi" w:eastAsiaTheme="majorEastAsia" w:hAnsiTheme="majorHAnsi" w:cstheme="majorBidi"/>
+        <w:b/>
+        <w:caps/>
+        <w:color w:val="595959" w:themeColor="text1" w:themeTint="A6"/>
+        <w:spacing w:val="10"/>
+        <w:kern w:val="28"/>
+        <w:sz w:val="36"/>
+        <w:szCs w:val="36"/>
+      </w:rPr>
+      <w:tab/>
+      <w:t xml:space="preserve">     </w:t>
     </w:r>
     <w:r>
-      <w:t>3452 Lake Circle Dr</w:t>
+      <w:rPr>
+        <w:rFonts w:asciiTheme="majorHAnsi" w:eastAsiaTheme="majorEastAsia" w:hAnsiTheme="majorHAnsi" w:cstheme="majorBidi"/>
+        <w:bCs/>
+        <w:caps/>
+        <w:color w:val="595959" w:themeColor="text1" w:themeTint="A6"/>
+        <w:spacing w:val="10"/>
+        <w:kern w:val="28"/>
+        <w:sz w:val="16"/>
+        <w:szCs w:val="16"/>
+      </w:rPr>
+      <w:t xml:space="preserve">migmoraleja@gmail.com | </w:t>
     </w:r>
     <w:r>
-      <w:t xml:space="preserve">, </w:t>
-    </w:r>
-    <w:r>
-      <w:t xml:space="preserve"> Fallbrook, CA, 92028 | (76</w:t>
-    </w:r>
-    <w:r>
-      <w:t>0</w:t>
-    </w:r>
-    <w:r>
-      <w:t xml:space="preserve">) 464 - 8738 | </w:t>
+      <w:rPr>
+        <w:rFonts w:asciiTheme="majorHAnsi" w:eastAsiaTheme="majorEastAsia" w:hAnsiTheme="majorHAnsi" w:cstheme="majorBidi"/>
+        <w:bCs/>
+        <w:caps/>
+        <w:color w:val="595959" w:themeColor="text1" w:themeTint="A6"/>
+        <w:spacing w:val="10"/>
+        <w:kern w:val="28"/>
+        <w:sz w:val="16"/>
+        <w:szCs w:val="16"/>
+      </w:rPr>
+      <w:t>760-464-738</w:t>
     </w:r>
   </w:p>
   <w:p>
     <w:pPr>
       <w:pStyle w:val="Header"/>
+      <w:rPr>
+        <w:rFonts w:asciiTheme="majorHAnsi" w:eastAsiaTheme="majorEastAsia" w:hAnsiTheme="majorHAnsi" w:cstheme="majorBidi"/>
+        <w:bCs/>
+        <w:caps/>
+        <w:color w:val="595959" w:themeColor="text1" w:themeTint="A6"/>
+        <w:spacing w:val="10"/>
+        <w:kern w:val="28"/>
+        <w:sz w:val="16"/>
+        <w:szCs w:val="16"/>
+      </w:rPr>
     </w:pPr>
+    <w:r>
+      <w:rPr>
+        <w:rFonts w:asciiTheme="majorHAnsi" w:eastAsiaTheme="majorEastAsia" w:hAnsiTheme="majorHAnsi" w:cstheme="majorBidi"/>
+        <w:bCs/>
+        <w:caps/>
+        <w:color w:val="595959" w:themeColor="text1" w:themeTint="A6"/>
+        <w:spacing w:val="10"/>
+        <w:kern w:val="28"/>
+        <w:sz w:val="16"/>
+        <w:szCs w:val="16"/>
+      </w:rPr>
+      <w:tab/>
+    </w:r>
+    <w:r>
+      <w:rPr>
+        <w:rFonts w:asciiTheme="majorHAnsi" w:eastAsiaTheme="majorEastAsia" w:hAnsiTheme="majorHAnsi" w:cstheme="majorBidi"/>
+        <w:bCs/>
+        <w:caps/>
+        <w:color w:val="595959" w:themeColor="text1" w:themeTint="A6"/>
+        <w:spacing w:val="10"/>
+        <w:kern w:val="28"/>
+        <w:sz w:val="16"/>
+        <w:szCs w:val="16"/>
+      </w:rPr>
+      <w:tab/>
+    </w:r>
+    <w:r>
+      <w:rPr>
+        <w:rFonts w:asciiTheme="majorHAnsi" w:eastAsiaTheme="majorEastAsia" w:hAnsiTheme="majorHAnsi" w:cstheme="majorBidi"/>
+        <w:bCs/>
+        <w:caps/>
+        <w:color w:val="595959" w:themeColor="text1" w:themeTint="A6"/>
+        <w:spacing w:val="10"/>
+        <w:kern w:val="28"/>
+        <w:sz w:val="16"/>
+        <w:szCs w:val="16"/>
+      </w:rPr>
+      <w:tab/>
+    </w:r>
+    <w:r>
+      <w:rPr>
+        <w:rFonts w:asciiTheme="majorHAnsi" w:eastAsiaTheme="majorEastAsia" w:hAnsiTheme="majorHAnsi" w:cstheme="majorBidi"/>
+        <w:bCs/>
+        <w:caps/>
+        <w:color w:val="595959" w:themeColor="text1" w:themeTint="A6"/>
+        <w:spacing w:val="10"/>
+        <w:kern w:val="28"/>
+        <w:sz w:val="16"/>
+        <w:szCs w:val="16"/>
+      </w:rPr>
+      <w:tab/>
+    </w:r>
+    <w:r>
+      <w:rPr>
+        <w:rFonts w:asciiTheme="majorHAnsi" w:eastAsiaTheme="majorEastAsia" w:hAnsiTheme="majorHAnsi" w:cstheme="majorBidi"/>
+        <w:bCs/>
+        <w:caps/>
+        <w:color w:val="595959" w:themeColor="text1" w:themeTint="A6"/>
+        <w:spacing w:val="10"/>
+        <w:kern w:val="28"/>
+        <w:sz w:val="16"/>
+        <w:szCs w:val="16"/>
+      </w:rPr>
+      <w:tab/>
+    </w:r>
+    <w:r>
+      <w:rPr>
+        <w:rFonts w:asciiTheme="majorHAnsi" w:eastAsiaTheme="majorEastAsia" w:hAnsiTheme="majorHAnsi" w:cstheme="majorBidi"/>
+        <w:bCs/>
+        <w:caps/>
+        <w:color w:val="595959" w:themeColor="text1" w:themeTint="A6"/>
+        <w:spacing w:val="10"/>
+        <w:kern w:val="28"/>
+        <w:sz w:val="16"/>
+        <w:szCs w:val="16"/>
+      </w:rPr>
+      <w:tab/>
+      <w:t xml:space="preserve">          J</w:t>
+    </w:r>
+    <w:r>
+      <w:rPr>
+        <w:rFonts w:asciiTheme="majorHAnsi" w:eastAsiaTheme="majorEastAsia" w:hAnsiTheme="majorHAnsi" w:cstheme="majorBidi"/>
+        <w:bCs/>
+        <w:caps/>
+        <w:color w:val="595959" w:themeColor="text1" w:themeTint="A6"/>
+        <w:spacing w:val="10"/>
+        <w:kern w:val="28"/>
+        <w:sz w:val="16"/>
+        <w:szCs w:val="16"/>
+      </w:rPr>
+      <w:t>umo96.github.io/portfolio</w:t>
+    </w:r>
+  </w:p>
+  <w:p>
+    <w:pPr>
+      <w:pStyle w:val="Header"/>
+      <w:ind w:left="3600" w:firstLine="720"/>
+      <w:rPr>
+        <w:rFonts w:asciiTheme="majorHAnsi" w:eastAsiaTheme="majorEastAsia" w:hAnsiTheme="majorHAnsi" w:cstheme="majorBidi"/>
+        <w:bCs/>
+        <w:caps/>
+        <w:color w:val="595959" w:themeColor="text1" w:themeTint="A6"/>
+        <w:spacing w:val="10"/>
+        <w:kern w:val="28"/>
+        <w:sz w:val="16"/>
+        <w:szCs w:val="16"/>
+      </w:rPr>
+    </w:pPr>
+    <w:r>
+      <w:rPr>
+        <w:rFonts w:asciiTheme="majorHAnsi" w:eastAsiaTheme="majorEastAsia" w:hAnsiTheme="majorHAnsi" w:cstheme="majorBidi"/>
+        <w:bCs/>
+        <w:caps/>
+        <w:color w:val="595959" w:themeColor="text1" w:themeTint="A6"/>
+        <w:spacing w:val="10"/>
+        <w:kern w:val="28"/>
+        <w:sz w:val="16"/>
+        <w:szCs w:val="16"/>
+      </w:rPr>
+      <w:t xml:space="preserve">          </w:t>
+    </w:r>
+    <w:r>
+      <w:rPr>
+        <w:rFonts w:asciiTheme="majorHAnsi" w:eastAsiaTheme="majorEastAsia" w:hAnsiTheme="majorHAnsi" w:cstheme="majorBidi"/>
+        <w:bCs/>
+        <w:caps/>
+        <w:color w:val="595959" w:themeColor="text1" w:themeTint="A6"/>
+        <w:spacing w:val="10"/>
+        <w:kern w:val="28"/>
+        <w:sz w:val="16"/>
+        <w:szCs w:val="16"/>
+      </w:rPr>
+      <w:t>linkedin.com/in/juan-moraleja-garcia</w:t>
+    </w:r>
+  </w:p>
+  <w:p>
+    <w:pPr>
+      <w:pStyle w:val="Header"/>
+      <w:rPr>
+        <w:rFonts w:asciiTheme="majorHAnsi" w:eastAsiaTheme="majorEastAsia" w:hAnsiTheme="majorHAnsi" w:cstheme="majorBidi"/>
+        <w:bCs/>
+        <w:caps/>
+        <w:color w:val="595959" w:themeColor="text1" w:themeTint="A6"/>
+        <w:spacing w:val="10"/>
+        <w:kern w:val="28"/>
+        <w:sz w:val="16"/>
+        <w:szCs w:val="16"/>
+      </w:rPr>
+    </w:pPr>
+    <w:r>
+      <w:rPr>
+        <w:rFonts w:asciiTheme="majorHAnsi" w:eastAsiaTheme="majorEastAsia" w:hAnsiTheme="majorHAnsi" w:cstheme="majorBidi"/>
+        <w:bCs/>
+        <w:caps/>
+        <w:color w:val="595959" w:themeColor="text1" w:themeTint="A6"/>
+        <w:spacing w:val="10"/>
+        <w:kern w:val="28"/>
+        <w:sz w:val="16"/>
+        <w:szCs w:val="16"/>
+      </w:rPr>
+      <w:tab/>
+    </w:r>
+    <w:r>
+      <w:rPr>
+        <w:rFonts w:asciiTheme="majorHAnsi" w:eastAsiaTheme="majorEastAsia" w:hAnsiTheme="majorHAnsi" w:cstheme="majorBidi"/>
+        <w:bCs/>
+        <w:caps/>
+        <w:color w:val="595959" w:themeColor="text1" w:themeTint="A6"/>
+        <w:spacing w:val="10"/>
+        <w:kern w:val="28"/>
+        <w:sz w:val="16"/>
+        <w:szCs w:val="16"/>
+      </w:rPr>
+      <w:tab/>
+    </w:r>
+    <w:r>
+      <w:rPr>
+        <w:rFonts w:asciiTheme="majorHAnsi" w:eastAsiaTheme="majorEastAsia" w:hAnsiTheme="majorHAnsi" w:cstheme="majorBidi"/>
+        <w:bCs/>
+        <w:caps/>
+        <w:color w:val="595959" w:themeColor="text1" w:themeTint="A6"/>
+        <w:spacing w:val="10"/>
+        <w:kern w:val="28"/>
+        <w:sz w:val="16"/>
+        <w:szCs w:val="16"/>
+      </w:rPr>
+      <w:tab/>
+    </w:r>
+    <w:r>
+      <w:rPr>
+        <w:rFonts w:asciiTheme="majorHAnsi" w:eastAsiaTheme="majorEastAsia" w:hAnsiTheme="majorHAnsi" w:cstheme="majorBidi"/>
+        <w:bCs/>
+        <w:caps/>
+        <w:color w:val="595959" w:themeColor="text1" w:themeTint="A6"/>
+        <w:spacing w:val="10"/>
+        <w:kern w:val="28"/>
+        <w:sz w:val="16"/>
+        <w:szCs w:val="16"/>
+      </w:rPr>
+      <w:tab/>
+    </w:r>
+    <w:r>
+      <w:rPr>
+        <w:rFonts w:asciiTheme="majorHAnsi" w:eastAsiaTheme="majorEastAsia" w:hAnsiTheme="majorHAnsi" w:cstheme="majorBidi"/>
+        <w:bCs/>
+        <w:caps/>
+        <w:color w:val="595959" w:themeColor="text1" w:themeTint="A6"/>
+        <w:spacing w:val="10"/>
+        <w:kern w:val="28"/>
+        <w:sz w:val="16"/>
+        <w:szCs w:val="16"/>
+      </w:rPr>
+      <w:tab/>
+    </w:r>
+    <w:r>
+      <w:rPr>
+        <w:rFonts w:asciiTheme="majorHAnsi" w:eastAsiaTheme="majorEastAsia" w:hAnsiTheme="majorHAnsi" w:cstheme="majorBidi"/>
+        <w:bCs/>
+        <w:caps/>
+        <w:color w:val="595959" w:themeColor="text1" w:themeTint="A6"/>
+        <w:spacing w:val="10"/>
+        <w:kern w:val="28"/>
+        <w:sz w:val="16"/>
+        <w:szCs w:val="16"/>
+      </w:rPr>
+      <w:tab/>
+      <w:t xml:space="preserve">          3452 lake circle dr, fallbrook ca</w:t>
+    </w:r>
+  </w:p>
+  <w:p>
+    <w:pPr>
+      <w:pStyle w:val="Header"/>
+      <w:rPr>
+        <w:rFonts w:asciiTheme="majorHAnsi" w:eastAsiaTheme="majorEastAsia" w:hAnsiTheme="majorHAnsi" w:cstheme="majorBidi"/>
+        <w:b/>
+        <w:caps/>
+        <w:color w:val="595959" w:themeColor="text1" w:themeTint="A6"/>
+        <w:spacing w:val="10"/>
+        <w:kern w:val="28"/>
+        <w:sz w:val="16"/>
+        <w:szCs w:val="16"/>
+      </w:rPr>
+    </w:pPr>
+    <w:r>
+      <w:rPr>
+        <w:rFonts w:asciiTheme="majorHAnsi" w:eastAsiaTheme="majorEastAsia" w:hAnsiTheme="majorHAnsi" w:cstheme="majorBidi"/>
+        <w:b/>
+        <w:caps/>
+        <w:color w:val="595959" w:themeColor="text1" w:themeTint="A6"/>
+        <w:spacing w:val="10"/>
+        <w:kern w:val="28"/>
+        <w:sz w:val="16"/>
+        <w:szCs w:val="16"/>
+      </w:rPr>
+      <w:tab/>
+    </w:r>
+    <w:r>
+      <w:rPr>
+        <w:rFonts w:asciiTheme="majorHAnsi" w:eastAsiaTheme="majorEastAsia" w:hAnsiTheme="majorHAnsi" w:cstheme="majorBidi"/>
+        <w:b/>
+        <w:caps/>
+        <w:color w:val="595959" w:themeColor="text1" w:themeTint="A6"/>
+        <w:spacing w:val="10"/>
+        <w:kern w:val="28"/>
+        <w:sz w:val="16"/>
+        <w:szCs w:val="16"/>
+      </w:rPr>
+      <w:tab/>
+    </w:r>
+    <w:r>
+      <w:rPr>
+        <w:rFonts w:asciiTheme="majorHAnsi" w:eastAsiaTheme="majorEastAsia" w:hAnsiTheme="majorHAnsi" w:cstheme="majorBidi"/>
+        <w:b/>
+        <w:caps/>
+        <w:color w:val="595959" w:themeColor="text1" w:themeTint="A6"/>
+        <w:spacing w:val="10"/>
+        <w:kern w:val="28"/>
+        <w:sz w:val="16"/>
+        <w:szCs w:val="16"/>
+      </w:rPr>
+      <w:tab/>
+    </w:r>
+    <w:r>
+      <w:rPr>
+        <w:rFonts w:asciiTheme="majorHAnsi" w:eastAsiaTheme="majorEastAsia" w:hAnsiTheme="majorHAnsi" w:cstheme="majorBidi"/>
+        <w:b/>
+        <w:caps/>
+        <w:color w:val="595959" w:themeColor="text1" w:themeTint="A6"/>
+        <w:spacing w:val="10"/>
+        <w:kern w:val="28"/>
+        <w:sz w:val="16"/>
+        <w:szCs w:val="16"/>
+      </w:rPr>
+      <w:tab/>
+    </w:r>
+    <w:r>
+      <w:rPr>
+        <w:rFonts w:asciiTheme="majorHAnsi" w:eastAsiaTheme="majorEastAsia" w:hAnsiTheme="majorHAnsi" w:cstheme="majorBidi"/>
+        <w:b/>
+        <w:caps/>
+        <w:color w:val="595959" w:themeColor="text1" w:themeTint="A6"/>
+        <w:spacing w:val="10"/>
+        <w:kern w:val="28"/>
+        <w:sz w:val="16"/>
+        <w:szCs w:val="16"/>
+      </w:rPr>
+      <w:tab/>
+    </w:r>
+    <w:r>
+      <w:rPr>
+        <w:rFonts w:asciiTheme="majorHAnsi" w:eastAsiaTheme="majorEastAsia" w:hAnsiTheme="majorHAnsi" w:cstheme="majorBidi"/>
+        <w:b/>
+        <w:caps/>
+        <w:color w:val="595959" w:themeColor="text1" w:themeTint="A6"/>
+        <w:spacing w:val="10"/>
+        <w:kern w:val="28"/>
+        <w:sz w:val="16"/>
+        <w:szCs w:val="16"/>
+      </w:rPr>
+      <w:tab/>
+    </w:r>
+    <w:r>
+      <w:rPr>
+        <w:rFonts w:asciiTheme="majorHAnsi" w:eastAsiaTheme="majorEastAsia" w:hAnsiTheme="majorHAnsi" w:cstheme="majorBidi"/>
+        <w:b/>
+        <w:caps/>
+        <w:color w:val="595959" w:themeColor="text1" w:themeTint="A6"/>
+        <w:spacing w:val="10"/>
+        <w:kern w:val="28"/>
+        <w:sz w:val="16"/>
+        <w:szCs w:val="16"/>
+      </w:rPr>
+      <w:tab/>
+    </w:r>
   </w:p>
 </w:hdr>
 </file>
@@ -4370,7 +4947,6 @@
   <w:style w:type="character" w:default="1" w:styleId="DefaultParagraphFont">
     <w:name w:val="Default Paragraph Font"/>
     <w:uiPriority w:val="1"/>
-    <w:semiHidden/>
     <w:unhideWhenUsed/>
   </w:style>
   <w:style w:type="table" w:default="1" w:styleId="TableNormal">
@@ -4601,38 +5177,35 @@
       <w:contextualSpacing/>
     </w:pPr>
   </w:style>
+  <w:style w:type="character" w:styleId="Hyperlink">
+    <w:name w:val="Hyperlink"/>
+    <w:basedOn w:val="DefaultParagraphFont"/>
+    <w:uiPriority w:val="99"/>
+    <w:unhideWhenUsed/>
+    <w:rsid w:val="00657D04"/>
+    <w:rPr>
+      <w:color w:val="0000FF" w:themeColor="hyperlink"/>
+      <w:u w:val="single"/>
+    </w:rPr>
+  </w:style>
+  <w:style w:type="character" w:styleId="UnresolvedMention">
+    <w:name w:val="Unresolved Mention"/>
+    <w:basedOn w:val="DefaultParagraphFont"/>
+    <w:uiPriority w:val="99"/>
+    <w:semiHidden/>
+    <w:unhideWhenUsed/>
+    <w:rsid w:val="00657D04"/>
+    <w:rPr>
+      <w:color w:val="605E5C"/>
+      <w:shd w:val="clear" w:color="auto" w:fill="E1DFDD"/>
+    </w:rPr>
+  </w:style>
 </w:styles>
 </file>
 
 <file path=word/glossary/document.xml><?xml version="1.0" encoding="utf-8"?>
 <w:glossaryDocument xmlns:wpc="http://schemas.microsoft.com/office/word/2010/wordprocessingCanvas" xmlns:cx="http://schemas.microsoft.com/office/drawing/2014/chartex" xmlns:cx1="http://schemas.microsoft.com/office/drawing/2015/9/8/chartex" xmlns:cx2="http://schemas.microsoft.com/office/drawing/2015/10/21/chartex" xmlns:cx3="http://schemas.microsoft.com/office/drawing/2016/5/9/chartex" xmlns:cx4="http://schemas.microsoft.com/office/drawing/2016/5/10/chartex" xmlns:cx5="http://schemas.microsoft.com/office/drawing/2016/5/11/chartex" xmlns:cx6="http://schemas.microsoft.com/office/drawing/2016/5/12/chartex" xmlns:cx7="http://schemas.microsoft.com/office/drawing/2016/5/13/chartex" xmlns:cx8="http://schemas.microsoft.com/office/drawing/2016/5/14/chartex" xmlns:mc="http://schemas.openxmlformats.org/markup-compatibility/2006" xmlns:aink="http://schemas.microsoft.com/office/drawing/2016/ink" xmlns:am3d="http://schemas.microsoft.com/office/drawing/2017/model3d" xmlns:o="urn:schemas-microsoft-com:office:office" xmlns:r="http://schemas.openxmlformats.org/officeDocument/2006/relationships" xmlns:m="http://schemas.openxmlformats.org/officeDocument/2006/math" xmlns:v="urn:schemas-microsoft-com:vml" xmlns:wp14="http://schemas.microsoft.com/office/word/2010/wordprocessingDrawing" xmlns:wp="http://schemas.openxmlformats.org/drawingml/2006/wordprocessingDrawing" xmlns:w10="urn:schemas-microsoft-com:office:word" xmlns:w="http://schemas.openxmlformats.org/wordprocessingml/2006/main" xmlns:w14="http://schemas.microsoft.com/office/word/2010/wordml" xmlns:w15="http://schemas.microsoft.com/office/word/2012/wordml" xmlns:w16cex="http://schemas.microsoft.com/office/word/2018/wordml/cex" xmlns:w16cid="http://schemas.microsoft.com/office/word/2016/wordml/cid" xmlns:w16="http://schemas.microsoft.com/office/word/2018/wordml" xmlns:w16se="http://schemas.microsoft.com/office/word/2015/wordml/symex" xmlns:wpg="http://schemas.microsoft.com/office/word/2010/wordprocessingGroup" xmlns:wpi="http://schemas.microsoft.com/office/word/2010/wordprocessingInk" xmlns:wne="http://schemas.microsoft.com/office/word/2006/wordml" xmlns:wps="http://schemas.microsoft.com/office/word/2010/wordprocessingShape" mc:Ignorable="w14 w15 w16se w16cid w16 w16cex wp14">
   <w:docParts>
-    <w:docPart>
-      <w:docPartPr>
-        <w:name w:val="245F8FE91E724055AD291D20E21C1775"/>
-        <w:category>
-          <w:name w:val="General"/>
-          <w:gallery w:val="placeholder"/>
-        </w:category>
-        <w:types>
-          <w:type w:val="bbPlcHdr"/>
-        </w:types>
-        <w:behaviors>
-          <w:behavior w:val="content"/>
-        </w:behaviors>
-        <w:guid w:val="{E6AE11E3-E913-4FCA-B4A3-CBFEDEC8C371}"/>
-      </w:docPartPr>
-      <w:docPartBody>
-        <w:p>
-          <w:pPr>
-            <w:pStyle w:val="245F8FE91E724055AD291D20E21C1775"/>
-          </w:pPr>
-          <w:r>
-            <w:t>Your Name</w:t>
-          </w:r>
-        </w:p>
-      </w:docPartBody>
-    </w:docPart>
     <w:docPart>
       <w:docPartPr>
         <w:name w:val="7E640105ACD847EBA79453CEE893A4FB"/>
@@ -4677,7 +5250,7 @@
     <w:charset w:val="00"/>
     <w:family w:val="roman"/>
     <w:pitch w:val="variable"/>
-    <w:sig w:usb0="E0002AFF" w:usb1="C0007843" w:usb2="00000009" w:usb3="00000000" w:csb0="000001FF" w:csb1="00000000"/>
+    <w:sig w:usb0="E0002AFF" w:usb1="C0007841" w:usb2="00000009" w:usb3="00000000" w:csb0="000001FF" w:csb1="00000000"/>
   </w:font>
   <w:font w:name="Courier New">
     <w:panose1 w:val="02070309020205020404"/>
@@ -4698,7 +5271,7 @@
     <w:charset w:val="00"/>
     <w:family w:val="swiss"/>
     <w:pitch w:val="variable"/>
-    <w:sig w:usb0="E00002FF" w:usb1="4000ACFF" w:usb2="00000001" w:usb3="00000000" w:csb0="0000019F" w:csb1="00000000"/>
+    <w:sig w:usb0="E0002AFF" w:usb1="4000ACFF" w:usb2="00000001" w:usb3="00000000" w:csb0="000001FF" w:csb1="00000000"/>
   </w:font>
   <w:font w:name="MS Mincho">
     <w:altName w:val="MS Mincho"/>
@@ -4713,7 +5286,7 @@
     <w:charset w:val="00"/>
     <w:family w:val="roman"/>
     <w:pitch w:val="variable"/>
-    <w:sig w:usb0="A00002EF" w:usb1="4000004B" w:usb2="00000000" w:usb3="00000000" w:csb0="0000009F" w:csb1="00000000"/>
+    <w:sig w:usb0="A00002EF" w:usb1="4000004B" w:usb2="00000000" w:usb3="00000000" w:csb0="0000019F" w:csb1="00000000"/>
   </w:font>
   <w:font w:name="MS Gothic">
     <w:altName w:val="ＭＳ ゴシック"/>
@@ -4735,7 +5308,7 @@
     <w:charset w:val="00"/>
     <w:family w:val="swiss"/>
     <w:pitch w:val="variable"/>
-    <w:sig w:usb0="A00002EF" w:usb1="4000207B" w:usb2="00000000" w:usb3="00000000" w:csb0="0000009F" w:csb1="00000000"/>
+    <w:sig w:usb0="E0002AFF" w:usb1="C000247B" w:usb2="00000009" w:usb3="00000000" w:csb0="000001FF" w:csb1="00000000"/>
   </w:font>
 </w:fonts>
 </file>
@@ -4885,14 +5458,15 @@
     <w:rsidRoot w:val="00BD58B3"/>
     <w:rsid w:val="000E2C47"/>
     <w:rsid w:val="00171963"/>
+    <w:rsid w:val="0025481B"/>
     <w:rsid w:val="00325005"/>
     <w:rsid w:val="003A2975"/>
-    <w:rsid w:val="00991699"/>
     <w:rsid w:val="00A3591C"/>
     <w:rsid w:val="00AC0695"/>
     <w:rsid w:val="00B006C8"/>
     <w:rsid w:val="00B51496"/>
     <w:rsid w:val="00BD58B3"/>
+    <w:rsid w:val="00C11150"/>
     <w:rsid w:val="00CB0EC5"/>
     <w:rsid w:val="00D65266"/>
     <w:rsid w:val="00D7650E"/>
@@ -5384,6 +5958,34 @@
     <w:name w:val="7E640105ACD847EBA79453CEE893A4FB"/>
     <w:rsid w:val="00BD58B3"/>
   </w:style>
+  <w:style w:type="paragraph" w:customStyle="1" w:styleId="958194C8C5384DDD9AB44ED255EE4572">
+    <w:name w:val="958194C8C5384DDD9AB44ED255EE4572"/>
+    <w:rsid w:val="00C11150"/>
+  </w:style>
+  <w:style w:type="paragraph" w:customStyle="1" w:styleId="3D55C04EFE0B4478922E83EBF338E804">
+    <w:name w:val="3D55C04EFE0B4478922E83EBF338E804"/>
+    <w:rsid w:val="00C11150"/>
+  </w:style>
+  <w:style w:type="paragraph" w:customStyle="1" w:styleId="869FF8C627C7455087C9E3A5629F70CA">
+    <w:name w:val="869FF8C627C7455087C9E3A5629F70CA"/>
+    <w:rsid w:val="00C11150"/>
+  </w:style>
+  <w:style w:type="paragraph" w:customStyle="1" w:styleId="754BFA4273DA45F4A7D6276E7CCA901B">
+    <w:name w:val="754BFA4273DA45F4A7D6276E7CCA901B"/>
+    <w:rsid w:val="00C11150"/>
+  </w:style>
+  <w:style w:type="paragraph" w:customStyle="1" w:styleId="07C6002C1A404F87A90F14A17D3DC076">
+    <w:name w:val="07C6002C1A404F87A90F14A17D3DC076"/>
+    <w:rsid w:val="00C11150"/>
+  </w:style>
+  <w:style w:type="paragraph" w:customStyle="1" w:styleId="DCD920BD3E3E47ED92DBED2C3F238AC2">
+    <w:name w:val="DCD920BD3E3E47ED92DBED2C3F238AC2"/>
+    <w:rsid w:val="00C11150"/>
+  </w:style>
+  <w:style w:type="paragraph" w:customStyle="1" w:styleId="883BCA0E54424CD1A62BD652399F88AD">
+    <w:name w:val="883BCA0E54424CD1A62BD652399F88AD"/>
+    <w:rsid w:val="00C11150"/>
+  </w:style>
 </w:styles>
 </file>
 

--- a/JuanMoralejaResume11-24.docx
+++ b/JuanMoralejaResume11-24.docx
@@ -1684,7 +1684,12 @@
       </w:pPr>
     </w:p>
     <w:sectPr>
-      <w:headerReference w:type="first" r:id="rId8"/>
+      <w:headerReference w:type="even" r:id="rId8"/>
+      <w:headerReference w:type="default" r:id="rId9"/>
+      <w:footerReference w:type="even" r:id="rId10"/>
+      <w:footerReference w:type="default" r:id="rId11"/>
+      <w:headerReference w:type="first" r:id="rId12"/>
+      <w:footerReference w:type="first" r:id="rId13"/>
       <w:pgSz w:w="12240" w:h="15840" w:code="1"/>
       <w:pgMar w:top="1440" w:right="1440" w:bottom="1008" w:left="1440" w:header="576" w:footer="576" w:gutter="0"/>
       <w:cols w:space="720"/>
@@ -1714,6 +1719,36 @@
 </w:endnotes>
 </file>
 
+<file path=word/footer1.xml><?xml version="1.0" encoding="utf-8"?>
+<w:ftr xmlns:wpc="http://schemas.microsoft.com/office/word/2010/wordprocessingCanvas" xmlns:cx="http://schemas.microsoft.com/office/drawing/2014/chartex" xmlns:cx1="http://schemas.microsoft.com/office/drawing/2015/9/8/chartex" xmlns:cx2="http://schemas.microsoft.com/office/drawing/2015/10/21/chartex" xmlns:cx3="http://schemas.microsoft.com/office/drawing/2016/5/9/chartex" xmlns:cx4="http://schemas.microsoft.com/office/drawing/2016/5/10/chartex" xmlns:cx5="http://schemas.microsoft.com/office/drawing/2016/5/11/chartex" xmlns:cx6="http://schemas.microsoft.com/office/drawing/2016/5/12/chartex" xmlns:cx7="http://schemas.microsoft.com/office/drawing/2016/5/13/chartex" xmlns:cx8="http://schemas.microsoft.com/office/drawing/2016/5/14/chartex" xmlns:mc="http://schemas.openxmlformats.org/markup-compatibility/2006" xmlns:aink="http://schemas.microsoft.com/office/drawing/2016/ink" xmlns:am3d="http://schemas.microsoft.com/office/drawing/2017/model3d" xmlns:o="urn:schemas-microsoft-com:office:office" xmlns:r="http://schemas.openxmlformats.org/officeDocument/2006/relationships" xmlns:m="http://schemas.openxmlformats.org/officeDocument/2006/math" xmlns:v="urn:schemas-microsoft-com:vml" xmlns:wp14="http://schemas.microsoft.com/office/word/2010/wordprocessingDrawing" xmlns:wp="http://schemas.openxmlformats.org/drawingml/2006/wordprocessingDrawing" xmlns:w10="urn:schemas-microsoft-com:office:word" xmlns:w="http://schemas.openxmlformats.org/wordprocessingml/2006/main" xmlns:w14="http://schemas.microsoft.com/office/word/2010/wordml" xmlns:w15="http://schemas.microsoft.com/office/word/2012/wordml" xmlns:w16cex="http://schemas.microsoft.com/office/word/2018/wordml/cex" xmlns:w16cid="http://schemas.microsoft.com/office/word/2016/wordml/cid" xmlns:w16="http://schemas.microsoft.com/office/word/2018/wordml" xmlns:w16se="http://schemas.microsoft.com/office/word/2015/wordml/symex" xmlns:wpg="http://schemas.microsoft.com/office/word/2010/wordprocessingGroup" xmlns:wpi="http://schemas.microsoft.com/office/word/2010/wordprocessingInk" xmlns:wne="http://schemas.microsoft.com/office/word/2006/wordml" xmlns:wps="http://schemas.microsoft.com/office/word/2010/wordprocessingShape" mc:Ignorable="w14 w15 w16se w16cid w16 w16cex wp14">
+  <w:p>
+    <w:pPr>
+      <w:pStyle w:val="Footer"/>
+    </w:pPr>
+  </w:p>
+</w:ftr>
+</file>
+
+<file path=word/footer2.xml><?xml version="1.0" encoding="utf-8"?>
+<w:ftr xmlns:wpc="http://schemas.microsoft.com/office/word/2010/wordprocessingCanvas" xmlns:cx="http://schemas.microsoft.com/office/drawing/2014/chartex" xmlns:cx1="http://schemas.microsoft.com/office/drawing/2015/9/8/chartex" xmlns:cx2="http://schemas.microsoft.com/office/drawing/2015/10/21/chartex" xmlns:cx3="http://schemas.microsoft.com/office/drawing/2016/5/9/chartex" xmlns:cx4="http://schemas.microsoft.com/office/drawing/2016/5/10/chartex" xmlns:cx5="http://schemas.microsoft.com/office/drawing/2016/5/11/chartex" xmlns:cx6="http://schemas.microsoft.com/office/drawing/2016/5/12/chartex" xmlns:cx7="http://schemas.microsoft.com/office/drawing/2016/5/13/chartex" xmlns:cx8="http://schemas.microsoft.com/office/drawing/2016/5/14/chartex" xmlns:mc="http://schemas.openxmlformats.org/markup-compatibility/2006" xmlns:aink="http://schemas.microsoft.com/office/drawing/2016/ink" xmlns:am3d="http://schemas.microsoft.com/office/drawing/2017/model3d" xmlns:o="urn:schemas-microsoft-com:office:office" xmlns:r="http://schemas.openxmlformats.org/officeDocument/2006/relationships" xmlns:m="http://schemas.openxmlformats.org/officeDocument/2006/math" xmlns:v="urn:schemas-microsoft-com:vml" xmlns:wp14="http://schemas.microsoft.com/office/word/2010/wordprocessingDrawing" xmlns:wp="http://schemas.openxmlformats.org/drawingml/2006/wordprocessingDrawing" xmlns:w10="urn:schemas-microsoft-com:office:word" xmlns:w="http://schemas.openxmlformats.org/wordprocessingml/2006/main" xmlns:w14="http://schemas.microsoft.com/office/word/2010/wordml" xmlns:w15="http://schemas.microsoft.com/office/word/2012/wordml" xmlns:w16cex="http://schemas.microsoft.com/office/word/2018/wordml/cex" xmlns:w16cid="http://schemas.microsoft.com/office/word/2016/wordml/cid" xmlns:w16="http://schemas.microsoft.com/office/word/2018/wordml" xmlns:w16se="http://schemas.microsoft.com/office/word/2015/wordml/symex" xmlns:wpg="http://schemas.microsoft.com/office/word/2010/wordprocessingGroup" xmlns:wpi="http://schemas.microsoft.com/office/word/2010/wordprocessingInk" xmlns:wne="http://schemas.microsoft.com/office/word/2006/wordml" xmlns:wps="http://schemas.microsoft.com/office/word/2010/wordprocessingShape" mc:Ignorable="w14 w15 w16se w16cid w16 w16cex wp14">
+  <w:p>
+    <w:pPr>
+      <w:pStyle w:val="Footer"/>
+    </w:pPr>
+  </w:p>
+</w:ftr>
+</file>
+
+<file path=word/footer3.xml><?xml version="1.0" encoding="utf-8"?>
+<w:ftr xmlns:wpc="http://schemas.microsoft.com/office/word/2010/wordprocessingCanvas" xmlns:cx="http://schemas.microsoft.com/office/drawing/2014/chartex" xmlns:cx1="http://schemas.microsoft.com/office/drawing/2015/9/8/chartex" xmlns:cx2="http://schemas.microsoft.com/office/drawing/2015/10/21/chartex" xmlns:cx3="http://schemas.microsoft.com/office/drawing/2016/5/9/chartex" xmlns:cx4="http://schemas.microsoft.com/office/drawing/2016/5/10/chartex" xmlns:cx5="http://schemas.microsoft.com/office/drawing/2016/5/11/chartex" xmlns:cx6="http://schemas.microsoft.com/office/drawing/2016/5/12/chartex" xmlns:cx7="http://schemas.microsoft.com/office/drawing/2016/5/13/chartex" xmlns:cx8="http://schemas.microsoft.com/office/drawing/2016/5/14/chartex" xmlns:mc="http://schemas.openxmlformats.org/markup-compatibility/2006" xmlns:aink="http://schemas.microsoft.com/office/drawing/2016/ink" xmlns:am3d="http://schemas.microsoft.com/office/drawing/2017/model3d" xmlns:o="urn:schemas-microsoft-com:office:office" xmlns:r="http://schemas.openxmlformats.org/officeDocument/2006/relationships" xmlns:m="http://schemas.openxmlformats.org/officeDocument/2006/math" xmlns:v="urn:schemas-microsoft-com:vml" xmlns:wp14="http://schemas.microsoft.com/office/word/2010/wordprocessingDrawing" xmlns:wp="http://schemas.openxmlformats.org/drawingml/2006/wordprocessingDrawing" xmlns:w10="urn:schemas-microsoft-com:office:word" xmlns:w="http://schemas.openxmlformats.org/wordprocessingml/2006/main" xmlns:w14="http://schemas.microsoft.com/office/word/2010/wordml" xmlns:w15="http://schemas.microsoft.com/office/word/2012/wordml" xmlns:w16cex="http://schemas.microsoft.com/office/word/2018/wordml/cex" xmlns:w16cid="http://schemas.microsoft.com/office/word/2016/wordml/cid" xmlns:w16="http://schemas.microsoft.com/office/word/2018/wordml" xmlns:w16se="http://schemas.microsoft.com/office/word/2015/wordml/symex" xmlns:wpg="http://schemas.microsoft.com/office/word/2010/wordprocessingGroup" xmlns:wpi="http://schemas.microsoft.com/office/word/2010/wordprocessingInk" xmlns:wne="http://schemas.microsoft.com/office/word/2006/wordml" xmlns:wps="http://schemas.microsoft.com/office/word/2010/wordprocessingShape" mc:Ignorable="w14 w15 w16se w16cid w16 w16cex wp14">
+  <w:p>
+    <w:pPr>
+      <w:pStyle w:val="Footer"/>
+    </w:pPr>
+  </w:p>
+</w:ftr>
+</file>
+
 <file path=word/footnotes.xml><?xml version="1.0" encoding="utf-8"?>
 <w:footnotes xmlns:wpc="http://schemas.microsoft.com/office/word/2010/wordprocessingCanvas" xmlns:cx="http://schemas.microsoft.com/office/drawing/2014/chartex" xmlns:cx1="http://schemas.microsoft.com/office/drawing/2015/9/8/chartex" xmlns:cx2="http://schemas.microsoft.com/office/drawing/2015/10/21/chartex" xmlns:cx3="http://schemas.microsoft.com/office/drawing/2016/5/9/chartex" xmlns:cx4="http://schemas.microsoft.com/office/drawing/2016/5/10/chartex" xmlns:cx5="http://schemas.microsoft.com/office/drawing/2016/5/11/chartex" xmlns:cx6="http://schemas.microsoft.com/office/drawing/2016/5/12/chartex" xmlns:cx7="http://schemas.microsoft.com/office/drawing/2016/5/13/chartex" xmlns:cx8="http://schemas.microsoft.com/office/drawing/2016/5/14/chartex" xmlns:mc="http://schemas.openxmlformats.org/markup-compatibility/2006" xmlns:aink="http://schemas.microsoft.com/office/drawing/2016/ink" xmlns:am3d="http://schemas.microsoft.com/office/drawing/2017/model3d" xmlns:o="urn:schemas-microsoft-com:office:office" xmlns:r="http://schemas.openxmlformats.org/officeDocument/2006/relationships" xmlns:m="http://schemas.openxmlformats.org/officeDocument/2006/math" xmlns:v="urn:schemas-microsoft-com:vml" xmlns:wp14="http://schemas.microsoft.com/office/word/2010/wordprocessingDrawing" xmlns:wp="http://schemas.openxmlformats.org/drawingml/2006/wordprocessingDrawing" xmlns:w10="urn:schemas-microsoft-com:office:word" xmlns:w="http://schemas.openxmlformats.org/wordprocessingml/2006/main" xmlns:w14="http://schemas.microsoft.com/office/word/2010/wordml" xmlns:w15="http://schemas.microsoft.com/office/word/2012/wordml" xmlns:w16cex="http://schemas.microsoft.com/office/word/2018/wordml/cex" xmlns:w16cid="http://schemas.microsoft.com/office/word/2016/wordml/cid" xmlns:w16="http://schemas.microsoft.com/office/word/2018/wordml" xmlns:w16se="http://schemas.microsoft.com/office/word/2015/wordml/symex" xmlns:wpg="http://schemas.microsoft.com/office/word/2010/wordprocessingGroup" xmlns:wpi="http://schemas.microsoft.com/office/word/2010/wordprocessingInk" xmlns:wne="http://schemas.microsoft.com/office/word/2006/wordml" xmlns:wps="http://schemas.microsoft.com/office/word/2010/wordprocessingShape" mc:Ignorable="w14 w15 w16se w16cid w16 w16cex wp14">
   <w:footnote w:type="separator" w:id="-1">
@@ -1738,6 +1773,26 @@
   <w:p>
     <w:pPr>
       <w:pStyle w:val="Header"/>
+    </w:pPr>
+  </w:p>
+</w:hdr>
+</file>
+
+<file path=word/header2.xml><?xml version="1.0" encoding="utf-8"?>
+<w:hdr xmlns:wpc="http://schemas.microsoft.com/office/word/2010/wordprocessingCanvas" xmlns:cx="http://schemas.microsoft.com/office/drawing/2014/chartex" xmlns:cx1="http://schemas.microsoft.com/office/drawing/2015/9/8/chartex" xmlns:cx2="http://schemas.microsoft.com/office/drawing/2015/10/21/chartex" xmlns:cx3="http://schemas.microsoft.com/office/drawing/2016/5/9/chartex" xmlns:cx4="http://schemas.microsoft.com/office/drawing/2016/5/10/chartex" xmlns:cx5="http://schemas.microsoft.com/office/drawing/2016/5/11/chartex" xmlns:cx6="http://schemas.microsoft.com/office/drawing/2016/5/12/chartex" xmlns:cx7="http://schemas.microsoft.com/office/drawing/2016/5/13/chartex" xmlns:cx8="http://schemas.microsoft.com/office/drawing/2016/5/14/chartex" xmlns:mc="http://schemas.openxmlformats.org/markup-compatibility/2006" xmlns:aink="http://schemas.microsoft.com/office/drawing/2016/ink" xmlns:am3d="http://schemas.microsoft.com/office/drawing/2017/model3d" xmlns:o="urn:schemas-microsoft-com:office:office" xmlns:r="http://schemas.openxmlformats.org/officeDocument/2006/relationships" xmlns:m="http://schemas.openxmlformats.org/officeDocument/2006/math" xmlns:v="urn:schemas-microsoft-com:vml" xmlns:wp14="http://schemas.microsoft.com/office/word/2010/wordprocessingDrawing" xmlns:wp="http://schemas.openxmlformats.org/drawingml/2006/wordprocessingDrawing" xmlns:w10="urn:schemas-microsoft-com:office:word" xmlns:w="http://schemas.openxmlformats.org/wordprocessingml/2006/main" xmlns:w14="http://schemas.microsoft.com/office/word/2010/wordml" xmlns:w15="http://schemas.microsoft.com/office/word/2012/wordml" xmlns:w16cex="http://schemas.microsoft.com/office/word/2018/wordml/cex" xmlns:w16cid="http://schemas.microsoft.com/office/word/2016/wordml/cid" xmlns:w16="http://schemas.microsoft.com/office/word/2018/wordml" xmlns:w16se="http://schemas.microsoft.com/office/word/2015/wordml/symex" xmlns:wpg="http://schemas.microsoft.com/office/word/2010/wordprocessingGroup" xmlns:wpi="http://schemas.microsoft.com/office/word/2010/wordprocessingInk" xmlns:wne="http://schemas.microsoft.com/office/word/2006/wordml" xmlns:wps="http://schemas.microsoft.com/office/word/2010/wordprocessingShape" mc:Ignorable="w14 w15 w16se w16cid w16 w16cex wp14">
+  <w:p>
+    <w:pPr>
+      <w:pStyle w:val="Header"/>
+    </w:pPr>
+  </w:p>
+</w:hdr>
+</file>
+
+<file path=word/header3.xml><?xml version="1.0" encoding="utf-8"?>
+<w:hdr xmlns:wpc="http://schemas.microsoft.com/office/word/2010/wordprocessingCanvas" xmlns:cx="http://schemas.microsoft.com/office/drawing/2014/chartex" xmlns:cx1="http://schemas.microsoft.com/office/drawing/2015/9/8/chartex" xmlns:cx2="http://schemas.microsoft.com/office/drawing/2015/10/21/chartex" xmlns:cx3="http://schemas.microsoft.com/office/drawing/2016/5/9/chartex" xmlns:cx4="http://schemas.microsoft.com/office/drawing/2016/5/10/chartex" xmlns:cx5="http://schemas.microsoft.com/office/drawing/2016/5/11/chartex" xmlns:cx6="http://schemas.microsoft.com/office/drawing/2016/5/12/chartex" xmlns:cx7="http://schemas.microsoft.com/office/drawing/2016/5/13/chartex" xmlns:cx8="http://schemas.microsoft.com/office/drawing/2016/5/14/chartex" xmlns:mc="http://schemas.openxmlformats.org/markup-compatibility/2006" xmlns:aink="http://schemas.microsoft.com/office/drawing/2016/ink" xmlns:am3d="http://schemas.microsoft.com/office/drawing/2017/model3d" xmlns:o="urn:schemas-microsoft-com:office:office" xmlns:r="http://schemas.openxmlformats.org/officeDocument/2006/relationships" xmlns:m="http://schemas.openxmlformats.org/officeDocument/2006/math" xmlns:v="urn:schemas-microsoft-com:vml" xmlns:wp14="http://schemas.microsoft.com/office/word/2010/wordprocessingDrawing" xmlns:wp="http://schemas.openxmlformats.org/drawingml/2006/wordprocessingDrawing" xmlns:w10="urn:schemas-microsoft-com:office:word" xmlns:w="http://schemas.openxmlformats.org/wordprocessingml/2006/main" xmlns:w14="http://schemas.microsoft.com/office/word/2010/wordml" xmlns:w15="http://schemas.microsoft.com/office/word/2012/wordml" xmlns:w16cex="http://schemas.microsoft.com/office/word/2018/wordml/cex" xmlns:w16cid="http://schemas.microsoft.com/office/word/2016/wordml/cid" xmlns:w16="http://schemas.microsoft.com/office/word/2018/wordml" xmlns:w16se="http://schemas.microsoft.com/office/word/2015/wordml/symex" xmlns:wpg="http://schemas.microsoft.com/office/word/2010/wordprocessingGroup" xmlns:wpi="http://schemas.microsoft.com/office/word/2010/wordprocessingInk" xmlns:wne="http://schemas.microsoft.com/office/word/2006/wordml" xmlns:wps="http://schemas.microsoft.com/office/word/2010/wordprocessingShape" mc:Ignorable="w14 w15 w16se w16cid w16 w16cex wp14">
+  <w:p>
+    <w:pPr>
+      <w:pStyle w:val="Header"/>
       <w:rPr>
         <w:rFonts w:asciiTheme="majorHAnsi" w:eastAsiaTheme="majorEastAsia" w:hAnsiTheme="majorHAnsi" w:cstheme="majorBidi"/>
         <w:bCs/>
@@ -1787,9 +1842,12 @@
         <w:sz w:val="16"/>
         <w:szCs w:val="16"/>
       </w:rPr>
-      <w:t xml:space="preserve">migmoraleja@gmail.com | </w:t>
+      <w:t>migmoraleja@gmail.com | 760-464-738</w:t>
     </w:r>
-    <w:r>
+  </w:p>
+  <w:p>
+    <w:pPr>
+      <w:pStyle w:val="Header"/>
       <w:rPr>
         <w:rFonts w:asciiTheme="majorHAnsi" w:eastAsiaTheme="majorEastAsia" w:hAnsiTheme="majorHAnsi" w:cstheme="majorBidi"/>
         <w:bCs/>
@@ -1800,12 +1858,8 @@
         <w:sz w:val="16"/>
         <w:szCs w:val="16"/>
       </w:rPr>
-      <w:t>760-464-738</w:t>
-    </w:r>
-  </w:p>
-  <w:p>
-    <w:pPr>
-      <w:pStyle w:val="Header"/>
+    </w:pPr>
+    <w:r>
       <w:rPr>
         <w:rFonts w:asciiTheme="majorHAnsi" w:eastAsiaTheme="majorEastAsia" w:hAnsiTheme="majorHAnsi" w:cstheme="majorBidi"/>
         <w:bCs/>
@@ -1816,7 +1870,8 @@
         <w:sz w:val="16"/>
         <w:szCs w:val="16"/>
       </w:rPr>
-    </w:pPr>
+      <w:tab/>
+    </w:r>
     <w:r>
       <w:rPr>
         <w:rFonts w:asciiTheme="majorHAnsi" w:eastAsiaTheme="majorEastAsia" w:hAnsiTheme="majorHAnsi" w:cstheme="majorBidi"/>
@@ -1881,8 +1936,119 @@
         <w:szCs w:val="16"/>
       </w:rPr>
       <w:tab/>
+      <w:t xml:space="preserve">          </w:t>
     </w:r>
-    <w:r>
+    <w:hyperlink r:id="rId1" w:history="1">
+      <w:r>
+        <w:rPr>
+          <w:rStyle w:val="Hyperlink"/>
+          <w:rFonts w:asciiTheme="majorHAnsi" w:eastAsiaTheme="majorEastAsia" w:hAnsiTheme="majorHAnsi" w:cstheme="majorBidi"/>
+          <w:bCs/>
+          <w:caps/>
+          <w:spacing w:val="10"/>
+          <w:kern w:val="28"/>
+          <w:sz w:val="16"/>
+          <w:szCs w:val="16"/>
+        </w:rPr>
+        <w:t>Jumo9</w:t>
+      </w:r>
+      <w:r>
+        <w:rPr>
+          <w:rStyle w:val="Hyperlink"/>
+          <w:rFonts w:asciiTheme="majorHAnsi" w:eastAsiaTheme="majorEastAsia" w:hAnsiTheme="majorHAnsi" w:cstheme="majorBidi"/>
+          <w:bCs/>
+          <w:caps/>
+          <w:spacing w:val="10"/>
+          <w:kern w:val="28"/>
+          <w:sz w:val="16"/>
+          <w:szCs w:val="16"/>
+        </w:rPr>
+        <w:t>6</w:t>
+      </w:r>
+      <w:r>
+        <w:rPr>
+          <w:rStyle w:val="Hyperlink"/>
+          <w:rFonts w:asciiTheme="majorHAnsi" w:eastAsiaTheme="majorEastAsia" w:hAnsiTheme="majorHAnsi" w:cstheme="majorBidi"/>
+          <w:bCs/>
+          <w:caps/>
+          <w:spacing w:val="10"/>
+          <w:kern w:val="28"/>
+          <w:sz w:val="16"/>
+          <w:szCs w:val="16"/>
+        </w:rPr>
+        <w:t>.gi</w:t>
+      </w:r>
+      <w:r>
+        <w:rPr>
+          <w:rStyle w:val="Hyperlink"/>
+          <w:rFonts w:asciiTheme="majorHAnsi" w:eastAsiaTheme="majorEastAsia" w:hAnsiTheme="majorHAnsi" w:cstheme="majorBidi"/>
+          <w:bCs/>
+          <w:caps/>
+          <w:spacing w:val="10"/>
+          <w:kern w:val="28"/>
+          <w:sz w:val="16"/>
+          <w:szCs w:val="16"/>
+        </w:rPr>
+        <w:t>t</w:t>
+      </w:r>
+      <w:r>
+        <w:rPr>
+          <w:rStyle w:val="Hyperlink"/>
+          <w:rFonts w:asciiTheme="majorHAnsi" w:eastAsiaTheme="majorEastAsia" w:hAnsiTheme="majorHAnsi" w:cstheme="majorBidi"/>
+          <w:bCs/>
+          <w:caps/>
+          <w:spacing w:val="10"/>
+          <w:kern w:val="28"/>
+          <w:sz w:val="16"/>
+          <w:szCs w:val="16"/>
+        </w:rPr>
+        <w:t>h</w:t>
+      </w:r>
+      <w:r>
+        <w:rPr>
+          <w:rStyle w:val="Hyperlink"/>
+          <w:rFonts w:asciiTheme="majorHAnsi" w:eastAsiaTheme="majorEastAsia" w:hAnsiTheme="majorHAnsi" w:cstheme="majorBidi"/>
+          <w:bCs/>
+          <w:caps/>
+          <w:spacing w:val="10"/>
+          <w:kern w:val="28"/>
+          <w:sz w:val="16"/>
+          <w:szCs w:val="16"/>
+        </w:rPr>
+        <w:t>ub.i</w:t>
+      </w:r>
+      <w:r>
+        <w:rPr>
+          <w:rStyle w:val="Hyperlink"/>
+          <w:rFonts w:asciiTheme="majorHAnsi" w:eastAsiaTheme="majorEastAsia" w:hAnsiTheme="majorHAnsi" w:cstheme="majorBidi"/>
+          <w:bCs/>
+          <w:caps/>
+          <w:spacing w:val="10"/>
+          <w:kern w:val="28"/>
+          <w:sz w:val="16"/>
+          <w:szCs w:val="16"/>
+        </w:rPr>
+        <w:t>o</w:t>
+      </w:r>
+      <w:r>
+        <w:rPr>
+          <w:rStyle w:val="Hyperlink"/>
+          <w:rFonts w:asciiTheme="majorHAnsi" w:eastAsiaTheme="majorEastAsia" w:hAnsiTheme="majorHAnsi" w:cstheme="majorBidi"/>
+          <w:bCs/>
+          <w:caps/>
+          <w:spacing w:val="10"/>
+          <w:kern w:val="28"/>
+          <w:sz w:val="16"/>
+          <w:szCs w:val="16"/>
+        </w:rPr>
+        <w:t>/portfolio</w:t>
+      </w:r>
+    </w:hyperlink>
+  </w:p>
+  <w:p>
+    <w:pPr>
+      <w:pStyle w:val="Header"/>
+      <w:ind w:left="3600" w:firstLine="720"/>
       <w:rPr>
         <w:rFonts w:asciiTheme="majorHAnsi" w:eastAsiaTheme="majorEastAsia" w:hAnsiTheme="majorHAnsi" w:cstheme="majorBidi"/>
         <w:bCs/>
@@ -1893,9 +2059,7 @@
         <w:sz w:val="16"/>
         <w:szCs w:val="16"/>
       </w:rPr>
-      <w:tab/>
-      <w:t xml:space="preserve">          J</w:t>
-    </w:r>
+    </w:pPr>
     <w:r>
       <w:rPr>
         <w:rFonts w:asciiTheme="majorHAnsi" w:eastAsiaTheme="majorEastAsia" w:hAnsiTheme="majorHAnsi" w:cstheme="majorBidi"/>
@@ -1907,50 +2071,49 @@
         <w:sz w:val="16"/>
         <w:szCs w:val="16"/>
       </w:rPr>
-      <w:t>umo96.github.io/portfolio</w:t>
-    </w:r>
-  </w:p>
-  <w:p>
-    <w:pPr>
-      <w:pStyle w:val="Header"/>
-      <w:ind w:left="3600" w:firstLine="720"/>
-      <w:rPr>
-        <w:rFonts w:asciiTheme="majorHAnsi" w:eastAsiaTheme="majorEastAsia" w:hAnsiTheme="majorHAnsi" w:cstheme="majorBidi"/>
-        <w:bCs/>
-        <w:caps/>
-        <w:color w:val="595959" w:themeColor="text1" w:themeTint="A6"/>
-        <w:spacing w:val="10"/>
-        <w:kern w:val="28"/>
-        <w:sz w:val="16"/>
-        <w:szCs w:val="16"/>
-      </w:rPr>
-    </w:pPr>
-    <w:r>
-      <w:rPr>
-        <w:rFonts w:asciiTheme="majorHAnsi" w:eastAsiaTheme="majorEastAsia" w:hAnsiTheme="majorHAnsi" w:cstheme="majorBidi"/>
-        <w:bCs/>
-        <w:caps/>
-        <w:color w:val="595959" w:themeColor="text1" w:themeTint="A6"/>
-        <w:spacing w:val="10"/>
-        <w:kern w:val="28"/>
-        <w:sz w:val="16"/>
-        <w:szCs w:val="16"/>
-      </w:rPr>
       <w:t xml:space="preserve">          </w:t>
     </w:r>
-    <w:r>
-      <w:rPr>
-        <w:rFonts w:asciiTheme="majorHAnsi" w:eastAsiaTheme="majorEastAsia" w:hAnsiTheme="majorHAnsi" w:cstheme="majorBidi"/>
-        <w:bCs/>
-        <w:caps/>
-        <w:color w:val="595959" w:themeColor="text1" w:themeTint="A6"/>
-        <w:spacing w:val="10"/>
-        <w:kern w:val="28"/>
-        <w:sz w:val="16"/>
-        <w:szCs w:val="16"/>
-      </w:rPr>
-      <w:t>linkedin.com/in/juan-moraleja-garcia</w:t>
-    </w:r>
+    <w:hyperlink r:id="rId2" w:history="1">
+      <w:r>
+        <w:rPr>
+          <w:rStyle w:val="Hyperlink"/>
+          <w:rFonts w:asciiTheme="majorHAnsi" w:eastAsiaTheme="majorEastAsia" w:hAnsiTheme="majorHAnsi" w:cstheme="majorBidi"/>
+          <w:bCs/>
+          <w:caps/>
+          <w:spacing w:val="10"/>
+          <w:kern w:val="28"/>
+          <w:sz w:val="16"/>
+          <w:szCs w:val="16"/>
+        </w:rPr>
+        <w:t>linkedin.co</w:t>
+      </w:r>
+      <w:r>
+        <w:rPr>
+          <w:rStyle w:val="Hyperlink"/>
+          <w:rFonts w:asciiTheme="majorHAnsi" w:eastAsiaTheme="majorEastAsia" w:hAnsiTheme="majorHAnsi" w:cstheme="majorBidi"/>
+          <w:bCs/>
+          <w:caps/>
+          <w:spacing w:val="10"/>
+          <w:kern w:val="28"/>
+          <w:sz w:val="16"/>
+          <w:szCs w:val="16"/>
+        </w:rPr>
+        <w:t>m</w:t>
+      </w:r>
+      <w:r>
+        <w:rPr>
+          <w:rStyle w:val="Hyperlink"/>
+          <w:rFonts w:asciiTheme="majorHAnsi" w:eastAsiaTheme="majorEastAsia" w:hAnsiTheme="majorHAnsi" w:cstheme="majorBidi"/>
+          <w:bCs/>
+          <w:caps/>
+          <w:spacing w:val="10"/>
+          <w:kern w:val="28"/>
+          <w:sz w:val="16"/>
+          <w:szCs w:val="16"/>
+        </w:rPr>
+        <w:t>/in/juan-moraleja-garcia</w:t>
+      </w:r>
+    </w:hyperlink>
   </w:p>
   <w:p>
     <w:pPr>
@@ -4947,6 +5110,7 @@
   <w:style w:type="character" w:default="1" w:styleId="DefaultParagraphFont">
     <w:name w:val="Default Paragraph Font"/>
     <w:uiPriority w:val="1"/>
+    <w:semiHidden/>
     <w:unhideWhenUsed/>
   </w:style>
   <w:style w:type="table" w:default="1" w:styleId="TableNormal">
@@ -5200,6 +5364,18 @@
       <w:shd w:val="clear" w:color="auto" w:fill="E1DFDD"/>
     </w:rPr>
   </w:style>
+  <w:style w:type="character" w:styleId="FollowedHyperlink">
+    <w:name w:val="FollowedHyperlink"/>
+    <w:basedOn w:val="DefaultParagraphFont"/>
+    <w:uiPriority w:val="99"/>
+    <w:semiHidden/>
+    <w:unhideWhenUsed/>
+    <w:rsid w:val="000D7708"/>
+    <w:rPr>
+      <w:color w:val="800080" w:themeColor="followedHyperlink"/>
+      <w:u w:val="single"/>
+    </w:rPr>
+  </w:style>
 </w:styles>
 </file>
 
@@ -5250,7 +5426,7 @@
     <w:charset w:val="00"/>
     <w:family w:val="roman"/>
     <w:pitch w:val="variable"/>
-    <w:sig w:usb0="E0002AFF" w:usb1="C0007841" w:usb2="00000009" w:usb3="00000000" w:csb0="000001FF" w:csb1="00000000"/>
+    <w:sig w:usb0="E0002EFF" w:usb1="C000785B" w:usb2="00000009" w:usb3="00000000" w:csb0="000001FF" w:csb1="00000000"/>
   </w:font>
   <w:font w:name="Courier New">
     <w:panose1 w:val="02070309020205020404"/>
@@ -5271,7 +5447,7 @@
     <w:charset w:val="00"/>
     <w:family w:val="swiss"/>
     <w:pitch w:val="variable"/>
-    <w:sig w:usb0="E0002AFF" w:usb1="4000ACFF" w:usb2="00000001" w:usb3="00000000" w:csb0="000001FF" w:csb1="00000000"/>
+    <w:sig w:usb0="E4002EFF" w:usb1="C000247B" w:usb2="00000009" w:usb3="00000000" w:csb0="000001FF" w:csb1="00000000"/>
   </w:font>
   <w:font w:name="MS Mincho">
     <w:altName w:val="MS Mincho"/>
@@ -5286,7 +5462,7 @@
     <w:charset w:val="00"/>
     <w:family w:val="roman"/>
     <w:pitch w:val="variable"/>
-    <w:sig w:usb0="A00002EF" w:usb1="4000004B" w:usb2="00000000" w:usb3="00000000" w:csb0="0000019F" w:csb1="00000000"/>
+    <w:sig w:usb0="E00006FF" w:usb1="420024FF" w:usb2="02000000" w:usb3="00000000" w:csb0="0000019F" w:csb1="00000000"/>
   </w:font>
   <w:font w:name="MS Gothic">
     <w:altName w:val="ＭＳ ゴシック"/>
@@ -5308,7 +5484,7 @@
     <w:charset w:val="00"/>
     <w:family w:val="swiss"/>
     <w:pitch w:val="variable"/>
-    <w:sig w:usb0="E0002AFF" w:usb1="C000247B" w:usb2="00000009" w:usb3="00000000" w:csb0="000001FF" w:csb1="00000000"/>
+    <w:sig w:usb0="E4002EFF" w:usb1="C000247B" w:usb2="00000009" w:usb3="00000000" w:csb0="000001FF" w:csb1="00000000"/>
   </w:font>
 </w:fonts>
 </file>
@@ -5461,6 +5637,7 @@
     <w:rsid w:val="0025481B"/>
     <w:rsid w:val="00325005"/>
     <w:rsid w:val="003A2975"/>
+    <w:rsid w:val="005131EF"/>
     <w:rsid w:val="00A3591C"/>
     <w:rsid w:val="00AC0695"/>
     <w:rsid w:val="00B006C8"/>
@@ -5950,41 +6127,9 @@
       <w:szCs w:val="20"/>
     </w:rPr>
   </w:style>
-  <w:style w:type="paragraph" w:customStyle="1" w:styleId="245F8FE91E724055AD291D20E21C1775">
-    <w:name w:val="245F8FE91E724055AD291D20E21C1775"/>
-    <w:rsid w:val="00BD58B3"/>
-  </w:style>
   <w:style w:type="paragraph" w:customStyle="1" w:styleId="7E640105ACD847EBA79453CEE893A4FB">
     <w:name w:val="7E640105ACD847EBA79453CEE893A4FB"/>
     <w:rsid w:val="00BD58B3"/>
-  </w:style>
-  <w:style w:type="paragraph" w:customStyle="1" w:styleId="958194C8C5384DDD9AB44ED255EE4572">
-    <w:name w:val="958194C8C5384DDD9AB44ED255EE4572"/>
-    <w:rsid w:val="00C11150"/>
-  </w:style>
-  <w:style w:type="paragraph" w:customStyle="1" w:styleId="3D55C04EFE0B4478922E83EBF338E804">
-    <w:name w:val="3D55C04EFE0B4478922E83EBF338E804"/>
-    <w:rsid w:val="00C11150"/>
-  </w:style>
-  <w:style w:type="paragraph" w:customStyle="1" w:styleId="869FF8C627C7455087C9E3A5629F70CA">
-    <w:name w:val="869FF8C627C7455087C9E3A5629F70CA"/>
-    <w:rsid w:val="00C11150"/>
-  </w:style>
-  <w:style w:type="paragraph" w:customStyle="1" w:styleId="754BFA4273DA45F4A7D6276E7CCA901B">
-    <w:name w:val="754BFA4273DA45F4A7D6276E7CCA901B"/>
-    <w:rsid w:val="00C11150"/>
-  </w:style>
-  <w:style w:type="paragraph" w:customStyle="1" w:styleId="07C6002C1A404F87A90F14A17D3DC076">
-    <w:name w:val="07C6002C1A404F87A90F14A17D3DC076"/>
-    <w:rsid w:val="00C11150"/>
-  </w:style>
-  <w:style w:type="paragraph" w:customStyle="1" w:styleId="DCD920BD3E3E47ED92DBED2C3F238AC2">
-    <w:name w:val="DCD920BD3E3E47ED92DBED2C3F238AC2"/>
-    <w:rsid w:val="00C11150"/>
-  </w:style>
-  <w:style w:type="paragraph" w:customStyle="1" w:styleId="883BCA0E54424CD1A62BD652399F88AD">
-    <w:name w:val="883BCA0E54424CD1A62BD652399F88AD"/>
-    <w:rsid w:val="00C11150"/>
   </w:style>
 </w:styles>
 </file>
